--- a/Docs/Observaciones-Lab 8.docx
+++ b/Docs/Observaciones-Lab 8.docx
@@ -1,10 +1,10 @@
 
 <file path=word/document.xml><?xml version="1.0" encoding="utf-8"?>
-<w:document xmlns:wpc="http://schemas.microsoft.com/office/word/2010/wordprocessingCanvas" xmlns:cx="http://schemas.microsoft.com/office/drawing/2014/chartex" xmlns:cx1="http://schemas.microsoft.com/office/drawing/2015/9/8/chartex" xmlns:cx2="http://schemas.microsoft.com/office/drawing/2015/10/21/chartex" xmlns:cx3="http://schemas.microsoft.com/office/drawing/2016/5/9/chartex" xmlns:cx4="http://schemas.microsoft.com/office/drawing/2016/5/10/chartex" xmlns:cx5="http://schemas.microsoft.com/office/drawing/2016/5/11/chartex" xmlns:cx6="http://schemas.microsoft.com/office/drawing/2016/5/12/chartex" xmlns:cx7="http://schemas.microsoft.com/office/drawing/2016/5/13/chartex" xmlns:cx8="http://schemas.microsoft.com/office/drawing/2016/5/14/chartex" xmlns:mc="http://schemas.openxmlformats.org/markup-compatibility/2006" xmlns:aink="http://schemas.microsoft.com/office/drawing/2016/ink" xmlns:am3d="http://schemas.microsoft.com/office/drawing/2017/model3d" xmlns:o="urn:schemas-microsoft-com:office:office" xmlns:r="http://schemas.openxmlformats.org/officeDocument/2006/relationships" xmlns:m="http://schemas.openxmlformats.org/officeDocument/2006/math" xmlns:v="urn:schemas-microsoft-com:vml" xmlns:wp14="http://schemas.microsoft.com/office/word/2010/wordprocessingDrawing" xmlns:wp="http://schemas.openxmlformats.org/drawingml/2006/wordprocessingDrawing" xmlns:w10="urn:schemas-microsoft-com:office:word" xmlns:w="http://schemas.openxmlformats.org/wordprocessingml/2006/main" xmlns:w14="http://schemas.microsoft.com/office/word/2010/wordml" xmlns:w15="http://schemas.microsoft.com/office/word/2012/wordml" xmlns:w16cex="http://schemas.microsoft.com/office/word/2018/wordml/cex" xmlns:w16cid="http://schemas.microsoft.com/office/word/2016/wordml/cid" xmlns:w16="http://schemas.microsoft.com/office/word/2018/wordml" xmlns:w16se="http://schemas.microsoft.com/office/word/2015/wordml/symex" xmlns:wpg="http://schemas.microsoft.com/office/word/2010/wordprocessingGroup" xmlns:wpi="http://schemas.microsoft.com/office/word/2010/wordprocessingInk" xmlns:wne="http://schemas.microsoft.com/office/word/2006/wordml" xmlns:wps="http://schemas.microsoft.com/office/word/2010/wordprocessingShape" mc:Ignorable="w14 w15 w16se w16cid w16 w16cex wp14">
+<w:document xmlns:wpc="http://schemas.microsoft.com/office/word/2010/wordprocessingCanvas" xmlns:cx="http://schemas.microsoft.com/office/drawing/2014/chartex" xmlns:cx1="http://schemas.microsoft.com/office/drawing/2015/9/8/chartex" xmlns:cx2="http://schemas.microsoft.com/office/drawing/2015/10/21/chartex" xmlns:cx3="http://schemas.microsoft.com/office/drawing/2016/5/9/chartex" xmlns:cx4="http://schemas.microsoft.com/office/drawing/2016/5/10/chartex" xmlns:cx5="http://schemas.microsoft.com/office/drawing/2016/5/11/chartex" xmlns:cx6="http://schemas.microsoft.com/office/drawing/2016/5/12/chartex" xmlns:cx7="http://schemas.microsoft.com/office/drawing/2016/5/13/chartex" xmlns:cx8="http://schemas.microsoft.com/office/drawing/2016/5/14/chartex" xmlns:mc="http://schemas.openxmlformats.org/markup-compatibility/2006" xmlns:aink="http://schemas.microsoft.com/office/drawing/2016/ink" xmlns:am3d="http://schemas.microsoft.com/office/drawing/2017/model3d" xmlns:o="urn:schemas-microsoft-com:office:office" xmlns:r="http://schemas.openxmlformats.org/officeDocument/2006/relationships" xmlns:m="http://schemas.openxmlformats.org/officeDocument/2006/math" xmlns:v="urn:schemas-microsoft-com:vml" xmlns:wp14="http://schemas.microsoft.com/office/word/2010/wordprocessingDrawing" xmlns:wp="http://schemas.openxmlformats.org/drawingml/2006/wordprocessingDrawing" xmlns:w10="urn:schemas-microsoft-com:office:word" xmlns:w="http://schemas.openxmlformats.org/wordprocessingml/2006/main" xmlns:w14="http://schemas.microsoft.com/office/word/2010/wordml" xmlns:w15="http://schemas.microsoft.com/office/word/2012/wordml" xmlns:w16cex="http://schemas.microsoft.com/office/word/2018/wordml/cex" xmlns:w16cid="http://schemas.microsoft.com/office/word/2016/wordml/cid" xmlns:w16="http://schemas.microsoft.com/office/word/2018/wordml" xmlns:w16sdtdh="http://schemas.microsoft.com/office/word/2020/wordml/sdtdatahash" xmlns:w16se="http://schemas.microsoft.com/office/word/2015/wordml/symex" xmlns:wpg="http://schemas.microsoft.com/office/word/2010/wordprocessingGroup" xmlns:wpi="http://schemas.microsoft.com/office/word/2010/wordprocessingInk" xmlns:wne="http://schemas.microsoft.com/office/word/2006/wordml" xmlns:wps="http://schemas.microsoft.com/office/word/2010/wordprocessingShape" mc:Ignorable="w14 w15 w16se w16cid w16 w16cex w16sdtdh wp14">
   <w:body>
     <w:p>
       <w:pPr>
-        <w:pStyle w:val="Title"/>
+        <w:pStyle w:val="Ttulo"/>
         <w:jc w:val="center"/>
         <w:rPr>
           <w:b/>
@@ -44,7 +44,14 @@
           <w:noProof w:val="0"/>
           <w:lang w:val="es-CO"/>
         </w:rPr>
-        <w:t>1 Cod XXXX</w:t>
+        <w:t xml:space="preserve">1 Cod </w:t>
+      </w:r>
+      <w:r>
+        <w:rPr>
+          <w:noProof w:val="0"/>
+          <w:lang w:val="es-CO"/>
+        </w:rPr>
+        <w:t>202021368</w:t>
       </w:r>
     </w:p>
     <w:p>
@@ -68,12 +75,19 @@
           <w:noProof w:val="0"/>
           <w:lang w:val="es-CO"/>
         </w:rPr>
-        <w:t>2 Cod XXXX</w:t>
+        <w:t xml:space="preserve">2 Cod </w:t>
+      </w:r>
+      <w:r>
+        <w:rPr>
+          <w:noProof w:val="0"/>
+          <w:lang w:val="es-CO"/>
+        </w:rPr>
+        <w:t>201914771</w:t>
       </w:r>
     </w:p>
     <w:p>
       <w:pPr>
-        <w:pStyle w:val="Heading1"/>
+        <w:pStyle w:val="Ttulo1"/>
         <w:rPr>
           <w:b/>
           <w:bCs/>
@@ -93,7 +107,7 @@
     </w:p>
     <w:p>
       <w:pPr>
-        <w:pStyle w:val="ListParagraph"/>
+        <w:pStyle w:val="Prrafodelista"/>
         <w:numPr>
           <w:ilvl w:val="0"/>
           <w:numId w:val="12"/>
@@ -115,7 +129,17 @@
     </w:p>
     <w:p>
       <w:pPr>
-        <w:pStyle w:val="ListParagraph"/>
+        <w:spacing w:after="0"/>
+        <w:ind w:left="360"/>
+        <w:jc w:val="both"/>
+        <w:rPr>
+          <w:rFonts w:ascii="Dax-Regular" w:hAnsi="Dax-Regular"/>
+          <w:lang w:val="es-CO"/>
+        </w:rPr>
+      </w:pPr>
+    </w:p>
+    <w:p>
+      <w:pPr>
         <w:spacing w:after="0"/>
         <w:jc w:val="both"/>
         <w:rPr>
@@ -123,10 +147,71 @@
           <w:lang w:val="es-CO"/>
         </w:rPr>
       </w:pPr>
+      <w:r>
+        <w:rPr>
+          <w:rFonts w:ascii="Dax-Regular" w:hAnsi="Dax-Regular"/>
+          <w:lang w:val="es-CO"/>
+        </w:rPr>
+        <w:t>La relaci</w:t>
+      </w:r>
+      <w:r>
+        <w:rPr>
+          <w:rFonts w:ascii="Dax-Regular" w:hAnsi="Dax-Regular"/>
+          <w:lang w:val="es-CO"/>
+        </w:rPr>
+        <w:t>ón entre el n</w:t>
+      </w:r>
+      <w:r>
+        <w:rPr>
+          <w:rFonts w:ascii="Dax-Regular" w:hAnsi="Dax-Regular"/>
+          <w:lang w:val="es-CO"/>
+        </w:rPr>
+        <w:t>úmero de elementos en el arbol y la altura cumple lo siguiente</w:t>
+      </w:r>
+      <w:r>
+        <w:rPr>
+          <w:rFonts w:ascii="Dax-Regular" w:hAnsi="Dax-Regular"/>
+          <w:lang w:val="es-CO"/>
+        </w:rPr>
+        <w:t>:</w:t>
+      </w:r>
     </w:p>
     <w:p>
       <w:pPr>
-        <w:pStyle w:val="ListParagraph"/>
+        <w:spacing w:after="0"/>
+        <w:ind w:left="360"/>
+        <w:jc w:val="both"/>
+        <w:rPr>
+          <w:rFonts w:ascii="Dax-Regular" w:hAnsi="Dax-Regular"/>
+          <w:lang w:val="es-CO"/>
+        </w:rPr>
+      </w:pPr>
+      <w:r>
+        <w:rPr>
+          <w:rFonts w:ascii="Dax-Regular" w:hAnsi="Dax-Regular"/>
+          <w:lang w:val="es-CO"/>
+        </w:rPr>
+        <w:t xml:space="preserve">Altura </w:t>
+      </w:r>
+      <w:r>
+        <w:t>ϵ</w:t>
+      </w:r>
+      <w:r>
+        <w:rPr>
+          <w:lang w:val="es-CO"/>
+        </w:rPr>
+        <w:t>[log(</w:t>
+      </w:r>
+      <w:r>
+        <w:rPr>
+          <w:lang w:val="es-CO"/>
+        </w:rPr>
+        <w:t>numero de elementos),n]</w:t>
+      </w:r>
+    </w:p>
+    <w:p>
+      <w:pPr>
+        <w:pStyle w:val="Prrafodelista"/>
         <w:spacing w:after="0"/>
         <w:jc w:val="both"/>
         <w:rPr>
@@ -137,7 +222,7 @@
     </w:p>
     <w:p>
       <w:pPr>
-        <w:pStyle w:val="ListParagraph"/>
+        <w:pStyle w:val="Prrafodelista"/>
         <w:numPr>
           <w:ilvl w:val="0"/>
           <w:numId w:val="12"/>
@@ -159,7 +244,7 @@
     </w:p>
     <w:p>
       <w:pPr>
-        <w:pStyle w:val="ListParagraph"/>
+        <w:ind w:left="360"/>
         <w:rPr>
           <w:rFonts w:ascii="Dax-Regular" w:hAnsi="Dax-Regular"/>
           <w:lang w:val="es-CO"/>
@@ -168,16 +253,59 @@
     </w:p>
     <w:p>
       <w:pPr>
-        <w:pStyle w:val="ListParagraph"/>
         <w:rPr>
           <w:rFonts w:ascii="Dax-Regular" w:hAnsi="Dax-Regular"/>
           <w:lang w:val="es-CO"/>
         </w:rPr>
       </w:pPr>
+      <w:r>
+        <w:rPr>
+          <w:rFonts w:ascii="Dax-Regular" w:hAnsi="Dax-Regular"/>
+          <w:lang w:val="es-CO"/>
+        </w:rPr>
+        <w:t xml:space="preserve">El tiempo de respuesta sería considerablemente mayor porque las tablas de hash no </w:t>
+      </w:r>
+      <w:r>
+        <w:rPr>
+          <w:rFonts w:ascii="Dax-Regular" w:hAnsi="Dax-Regular"/>
+          <w:lang w:val="es-CO"/>
+        </w:rPr>
+        <w:t>tienen un método para encontrar rangos de llaves, por lo que tocaría hacer un ordenamiento en las llaves</w:t>
+      </w:r>
+      <w:r>
+        <w:rPr>
+          <w:rFonts w:ascii="Dax-Regular" w:hAnsi="Dax-Regular"/>
+          <w:lang w:val="es-CO"/>
+        </w:rPr>
+        <w:t xml:space="preserve"> implicando una complejidad </w:t>
+      </w:r>
+      <w:r>
+        <w:rPr>
+          <w:rFonts w:ascii="Dax-Regular" w:hAnsi="Dax-Regular"/>
+          <w:lang w:val="es-CO"/>
+        </w:rPr>
+        <w:t xml:space="preserve">mayor. </w:t>
+      </w:r>
+      <w:r>
+        <w:rPr>
+          <w:rFonts w:ascii="Dax-Regular" w:hAnsi="Dax-Regular"/>
+          <w:lang w:val="es-CO"/>
+        </w:rPr>
+        <w:t>En cambio, los BST tienen operaciones efectivas para encontrar llaves en un rango.</w:t>
+      </w:r>
     </w:p>
     <w:p>
       <w:pPr>
-        <w:pStyle w:val="ListParagraph"/>
+        <w:pStyle w:val="Prrafodelista"/>
+        <w:rPr>
+          <w:rFonts w:ascii="Dax-Regular" w:hAnsi="Dax-Regular"/>
+          <w:lang w:val="es-CO"/>
+        </w:rPr>
+      </w:pPr>
+    </w:p>
+    <w:p>
+      <w:pPr>
+        <w:pStyle w:val="Prrafodelista"/>
         <w:numPr>
           <w:ilvl w:val="0"/>
           <w:numId w:val="12"/>
@@ -199,7 +327,7 @@
     </w:p>
     <w:p>
       <w:pPr>
-        <w:pStyle w:val="ListParagraph"/>
+        <w:ind w:left="360"/>
         <w:rPr>
           <w:rFonts w:ascii="Dax-Regular" w:hAnsi="Dax-Regular"/>
           <w:lang w:val="es-CO"/>
@@ -208,12 +336,1522 @@
     </w:p>
     <w:p>
       <w:pPr>
-        <w:pStyle w:val="ListParagraph"/>
+        <w:rPr>
+          <w:rFonts w:ascii="Dax-Regular" w:hAnsi="Dax-Regular"/>
+          <w:lang w:val="es-CO"/>
+        </w:rPr>
+      </w:pPr>
+      <w:r>
+        <w:rPr>
+          <w:rFonts w:ascii="Dax-Regular" w:hAnsi="Dax-Regular"/>
+          <w:lang w:val="es-CO"/>
+        </w:rPr>
+        <w:t>La operación del TAD que se utiliza para retornar una lista con la información encontrado en un rango de fechas es</w:t>
+      </w:r>
+      <w:r>
+        <w:rPr>
+          <w:rFonts w:ascii="Dax-Regular" w:hAnsi="Dax-Regular"/>
+          <w:lang w:val="es-CO"/>
+        </w:rPr>
+        <w:t xml:space="preserve">: </w:t>
+      </w:r>
+    </w:p>
+    <w:p>
+      <w:pPr>
+        <w:shd w:val="clear" w:color="auto" w:fill="282C34"/>
+        <w:spacing w:after="0" w:line="285" w:lineRule="atLeast"/>
+        <w:rPr>
+          <w:rFonts w:ascii="Consolas" w:eastAsia="Times New Roman" w:hAnsi="Consolas" w:cs="Times New Roman"/>
+          <w:noProof w:val="0"/>
+          <w:color w:val="ABB2BF"/>
+          <w:sz w:val="21"/>
+          <w:szCs w:val="21"/>
+          <w:lang w:eastAsia="es-CO"/>
+        </w:rPr>
+      </w:pPr>
+      <w:proofErr w:type="spellStart"/>
+      <w:proofErr w:type="gramStart"/>
+      <w:r>
+        <w:rPr>
+          <w:rFonts w:ascii="Consolas" w:eastAsia="Times New Roman" w:hAnsi="Consolas" w:cs="Times New Roman"/>
+          <w:noProof w:val="0"/>
+          <w:color w:val="ABB2BF"/>
+          <w:sz w:val="21"/>
+          <w:szCs w:val="21"/>
+          <w:lang w:eastAsia="es-CO"/>
+        </w:rPr>
+        <w:t>om.</w:t>
+      </w:r>
+      <w:r>
+        <w:rPr>
+          <w:rFonts w:ascii="Consolas" w:eastAsia="Times New Roman" w:hAnsi="Consolas" w:cs="Times New Roman"/>
+          <w:noProof w:val="0"/>
+          <w:color w:val="61AFEF"/>
+          <w:sz w:val="21"/>
+          <w:szCs w:val="21"/>
+          <w:lang w:eastAsia="es-CO"/>
+        </w:rPr>
+        <w:t>values</w:t>
+      </w:r>
+      <w:proofErr w:type="spellEnd"/>
+      <w:proofErr w:type="gramEnd"/>
+      <w:r>
+        <w:rPr>
+          <w:rFonts w:ascii="Consolas" w:eastAsia="Times New Roman" w:hAnsi="Consolas" w:cs="Times New Roman"/>
+          <w:noProof w:val="0"/>
+          <w:color w:val="ABB2BF"/>
+          <w:sz w:val="21"/>
+          <w:szCs w:val="21"/>
+          <w:lang w:eastAsia="es-CO"/>
+        </w:rPr>
+        <w:t>(analyzer[</w:t>
+      </w:r>
+      <w:r>
+        <w:rPr>
+          <w:rFonts w:ascii="Consolas" w:eastAsia="Times New Roman" w:hAnsi="Consolas" w:cs="Times New Roman"/>
+          <w:noProof w:val="0"/>
+          <w:color w:val="98C379"/>
+          <w:sz w:val="21"/>
+          <w:szCs w:val="21"/>
+          <w:lang w:eastAsia="es-CO"/>
+        </w:rPr>
+        <w:t>'</w:t>
+      </w:r>
+      <w:proofErr w:type="spellStart"/>
+      <w:r>
+        <w:rPr>
+          <w:rFonts w:ascii="Consolas" w:eastAsia="Times New Roman" w:hAnsi="Consolas" w:cs="Times New Roman"/>
+          <w:noProof w:val="0"/>
+          <w:color w:val="98C379"/>
+          <w:sz w:val="21"/>
+          <w:szCs w:val="21"/>
+          <w:lang w:eastAsia="es-CO"/>
+        </w:rPr>
+        <w:t>dateIndex</w:t>
+      </w:r>
+      <w:proofErr w:type="spellEnd"/>
+      <w:r>
+        <w:rPr>
+          <w:rFonts w:ascii="Consolas" w:eastAsia="Times New Roman" w:hAnsi="Consolas" w:cs="Times New Roman"/>
+          <w:noProof w:val="0"/>
+          <w:color w:val="98C379"/>
+          <w:sz w:val="21"/>
+          <w:szCs w:val="21"/>
+          <w:lang w:eastAsia="es-CO"/>
+        </w:rPr>
+        <w:t>'</w:t>
+      </w:r>
+      <w:r>
+        <w:rPr>
+          <w:rFonts w:ascii="Consolas" w:eastAsia="Times New Roman" w:hAnsi="Consolas" w:cs="Times New Roman"/>
+          <w:noProof w:val="0"/>
+          <w:color w:val="ABB2BF"/>
+          <w:sz w:val="21"/>
+          <w:szCs w:val="21"/>
+          <w:lang w:eastAsia="es-CO"/>
+        </w:rPr>
+        <w:t>], </w:t>
+      </w:r>
+      <w:proofErr w:type="spellStart"/>
+      <w:r>
+        <w:rPr>
+          <w:rFonts w:ascii="Consolas" w:eastAsia="Times New Roman" w:hAnsi="Consolas" w:cs="Times New Roman"/>
+          <w:noProof w:val="0"/>
+          <w:color w:val="ABB2BF"/>
+          <w:sz w:val="21"/>
+          <w:szCs w:val="21"/>
+          <w:lang w:eastAsia="es-CO"/>
+        </w:rPr>
+        <w:t>initialDate</w:t>
+      </w:r>
+      <w:proofErr w:type="spellEnd"/>
+      <w:r>
+        <w:rPr>
+          <w:rFonts w:ascii="Consolas" w:eastAsia="Times New Roman" w:hAnsi="Consolas" w:cs="Times New Roman"/>
+          <w:noProof w:val="0"/>
+          <w:color w:val="ABB2BF"/>
+          <w:sz w:val="21"/>
+          <w:szCs w:val="21"/>
+          <w:lang w:eastAsia="es-CO"/>
+        </w:rPr>
+        <w:t>, </w:t>
+      </w:r>
+      <w:proofErr w:type="spellStart"/>
+      <w:r>
+        <w:rPr>
+          <w:rFonts w:ascii="Consolas" w:eastAsia="Times New Roman" w:hAnsi="Consolas" w:cs="Times New Roman"/>
+          <w:noProof w:val="0"/>
+          <w:color w:val="ABB2BF"/>
+          <w:sz w:val="21"/>
+          <w:szCs w:val="21"/>
+          <w:lang w:eastAsia="es-CO"/>
+        </w:rPr>
+        <w:t>finalDate</w:t>
+      </w:r>
+      <w:proofErr w:type="spellEnd"/>
+      <w:r>
+        <w:rPr>
+          <w:rFonts w:ascii="Consolas" w:eastAsia="Times New Roman" w:hAnsi="Consolas" w:cs="Times New Roman"/>
+          <w:noProof w:val="0"/>
+          <w:color w:val="ABB2BF"/>
+          <w:sz w:val="21"/>
+          <w:szCs w:val="21"/>
+          <w:lang w:eastAsia="es-CO"/>
+        </w:rPr>
+        <w:t>)</w:t>
+      </w:r>
+    </w:p>
+    <w:p>
+      <w:pPr>
+        <w:rPr>
+          <w:rFonts w:ascii="Dax-Regular" w:hAnsi="Dax-Regular"/>
+        </w:rPr>
+      </w:pPr>
+    </w:p>
+    <w:p>
+      <w:pPr>
+        <w:rPr>
+          <w:rFonts w:ascii="Dax-Regular" w:hAnsi="Dax-Regular"/>
+          <w:lang w:val="es-CO"/>
+        </w:rPr>
+      </w:pPr>
+      <w:r>
+        <w:rPr>
+          <w:rFonts w:ascii="Dax-Regular" w:hAnsi="Dax-Regular"/>
+          <w:lang w:val="es-CO"/>
+        </w:rPr>
+        <w:t xml:space="preserve">A </w:t>
+      </w:r>
+      <w:r>
+        <w:rPr>
+          <w:rFonts w:ascii="Dax-Regular" w:hAnsi="Dax-Regular"/>
+          <w:lang w:val="es-CO"/>
+        </w:rPr>
+        <w:t>partir de la fecha inicial y final ingresada, devuelve las llaves del</w:t>
+      </w:r>
+      <w:r>
+        <w:rPr>
+          <w:rFonts w:ascii="Dax-Regular" w:hAnsi="Dax-Regular"/>
+          <w:lang w:val="es-CO"/>
+        </w:rPr>
+        <w:t xml:space="preserve"> rango especificado, lo que permite retornar una lista con la informacion encontrado entre las fechas. </w:t>
+      </w:r>
+    </w:p>
+    <w:p>
+      <w:pPr>
+        <w:rPr>
+          <w:rFonts w:ascii="Dax-Regular" w:hAnsi="Dax-Regular"/>
+          <w:lang w:val="es-CO"/>
+        </w:rPr>
+      </w:pPr>
+      <w:r>
+        <w:rPr>
+          <w:rFonts w:ascii="Dax-Regular" w:hAnsi="Dax-Regular"/>
+          <w:lang w:val="es-CO"/>
+        </w:rPr>
+        <w:t xml:space="preserve">Esta función está estructurada </w:t>
+      </w:r>
+      <w:r>
+        <w:rPr>
+          <w:rFonts w:ascii="Dax-Regular" w:hAnsi="Dax-Regular"/>
+          <w:lang w:val="es-CO"/>
+        </w:rPr>
+        <w:t xml:space="preserve">recursivamente </w:t>
+      </w:r>
+      <w:r>
+        <w:rPr>
+          <w:rFonts w:ascii="Dax-Regular" w:hAnsi="Dax-Regular"/>
+          <w:lang w:val="es-CO"/>
+        </w:rPr>
+        <w:t>de la siguiente manera:</w:t>
+      </w:r>
+    </w:p>
+    <w:p>
+      <w:pPr>
+        <w:shd w:val="clear" w:color="auto" w:fill="282C34"/>
+        <w:spacing w:after="0" w:line="285" w:lineRule="atLeast"/>
+        <w:rPr>
+          <w:rFonts w:ascii="Consolas" w:eastAsia="Times New Roman" w:hAnsi="Consolas" w:cs="Times New Roman"/>
+          <w:noProof w:val="0"/>
+          <w:color w:val="ABB2BF"/>
+          <w:sz w:val="21"/>
+          <w:szCs w:val="21"/>
+          <w:lang w:eastAsia="es-CO"/>
+        </w:rPr>
+      </w:pPr>
+      <w:r>
+        <w:rPr>
+          <w:rFonts w:ascii="Consolas" w:eastAsia="Times New Roman" w:hAnsi="Consolas" w:cs="Times New Roman"/>
+          <w:noProof w:val="0"/>
+          <w:color w:val="C678DD"/>
+          <w:sz w:val="21"/>
+          <w:szCs w:val="21"/>
+          <w:lang w:eastAsia="es-CO"/>
+        </w:rPr>
+        <w:t>def</w:t>
+      </w:r>
+      <w:r>
+        <w:rPr>
+          <w:rFonts w:ascii="Consolas" w:eastAsia="Times New Roman" w:hAnsi="Consolas" w:cs="Times New Roman"/>
+          <w:noProof w:val="0"/>
+          <w:color w:val="ABB2BF"/>
+          <w:sz w:val="21"/>
+          <w:szCs w:val="21"/>
+          <w:lang w:eastAsia="es-CO"/>
+        </w:rPr>
+        <w:t> </w:t>
+      </w:r>
+      <w:proofErr w:type="gramStart"/>
+      <w:r>
+        <w:rPr>
+          <w:rFonts w:ascii="Consolas" w:eastAsia="Times New Roman" w:hAnsi="Consolas" w:cs="Times New Roman"/>
+          <w:noProof w:val="0"/>
+          <w:color w:val="61AFEF"/>
+          <w:sz w:val="21"/>
+          <w:szCs w:val="21"/>
+          <w:lang w:eastAsia="es-CO"/>
+        </w:rPr>
+        <w:t>values</w:t>
+      </w:r>
+      <w:r>
+        <w:rPr>
+          <w:rFonts w:ascii="Consolas" w:eastAsia="Times New Roman" w:hAnsi="Consolas" w:cs="Times New Roman"/>
+          <w:noProof w:val="0"/>
+          <w:color w:val="ABB2BF"/>
+          <w:sz w:val="21"/>
+          <w:szCs w:val="21"/>
+          <w:lang w:eastAsia="es-CO"/>
+        </w:rPr>
+        <w:t>(</w:t>
+      </w:r>
+      <w:proofErr w:type="gramEnd"/>
+      <w:r>
+        <w:rPr>
+          <w:rFonts w:ascii="Consolas" w:eastAsia="Times New Roman" w:hAnsi="Consolas" w:cs="Times New Roman"/>
+          <w:i/>
+          <w:iCs/>
+          <w:noProof w:val="0"/>
+          <w:color w:val="D19A66"/>
+          <w:sz w:val="21"/>
+          <w:szCs w:val="21"/>
+          <w:lang w:eastAsia="es-CO"/>
+        </w:rPr>
+        <w:t>map</w:t>
+      </w:r>
+      <w:r>
+        <w:rPr>
+          <w:rFonts w:ascii="Consolas" w:eastAsia="Times New Roman" w:hAnsi="Consolas" w:cs="Times New Roman"/>
+          <w:noProof w:val="0"/>
+          <w:color w:val="ABB2BF"/>
+          <w:sz w:val="21"/>
+          <w:szCs w:val="21"/>
+          <w:lang w:eastAsia="es-CO"/>
+        </w:rPr>
+        <w:t>, </w:t>
+      </w:r>
+      <w:proofErr w:type="spellStart"/>
+      <w:r>
+        <w:rPr>
+          <w:rFonts w:ascii="Consolas" w:eastAsia="Times New Roman" w:hAnsi="Consolas" w:cs="Times New Roman"/>
+          <w:i/>
+          <w:iCs/>
+          <w:noProof w:val="0"/>
+          <w:color w:val="D19A66"/>
+          <w:sz w:val="21"/>
+          <w:szCs w:val="21"/>
+          <w:lang w:eastAsia="es-CO"/>
+        </w:rPr>
+        <w:t>keylo</w:t>
+      </w:r>
+      <w:proofErr w:type="spellEnd"/>
+      <w:r>
+        <w:rPr>
+          <w:rFonts w:ascii="Consolas" w:eastAsia="Times New Roman" w:hAnsi="Consolas" w:cs="Times New Roman"/>
+          <w:noProof w:val="0"/>
+          <w:color w:val="ABB2BF"/>
+          <w:sz w:val="21"/>
+          <w:szCs w:val="21"/>
+          <w:lang w:eastAsia="es-CO"/>
+        </w:rPr>
+        <w:t>, </w:t>
+      </w:r>
+      <w:proofErr w:type="spellStart"/>
+      <w:r>
+        <w:rPr>
+          <w:rFonts w:ascii="Consolas" w:eastAsia="Times New Roman" w:hAnsi="Consolas" w:cs="Times New Roman"/>
+          <w:i/>
+          <w:iCs/>
+          <w:noProof w:val="0"/>
+          <w:color w:val="D19A66"/>
+          <w:sz w:val="21"/>
+          <w:szCs w:val="21"/>
+          <w:lang w:eastAsia="es-CO"/>
+        </w:rPr>
+        <w:t>keyhi</w:t>
+      </w:r>
+      <w:proofErr w:type="spellEnd"/>
+      <w:r>
+        <w:rPr>
+          <w:rFonts w:ascii="Consolas" w:eastAsia="Times New Roman" w:hAnsi="Consolas" w:cs="Times New Roman"/>
+          <w:noProof w:val="0"/>
+          <w:color w:val="ABB2BF"/>
+          <w:sz w:val="21"/>
+          <w:szCs w:val="21"/>
+          <w:lang w:eastAsia="es-CO"/>
+        </w:rPr>
+        <w:t>):</w:t>
+      </w:r>
+    </w:p>
+    <w:p>
+      <w:pPr>
+        <w:shd w:val="clear" w:color="auto" w:fill="282C34"/>
+        <w:spacing w:after="0" w:line="285" w:lineRule="atLeast"/>
+        <w:rPr>
+          <w:rFonts w:ascii="Consolas" w:eastAsia="Times New Roman" w:hAnsi="Consolas" w:cs="Times New Roman"/>
+          <w:noProof w:val="0"/>
+          <w:color w:val="ABB2BF"/>
+          <w:sz w:val="21"/>
+          <w:szCs w:val="21"/>
+          <w:lang w:val="es-CO" w:eastAsia="es-CO"/>
+        </w:rPr>
+      </w:pPr>
+      <w:r>
+        <w:rPr>
+          <w:rFonts w:ascii="Consolas" w:eastAsia="Times New Roman" w:hAnsi="Consolas" w:cs="Times New Roman"/>
+          <w:noProof w:val="0"/>
+          <w:color w:val="ABB2BF"/>
+          <w:sz w:val="21"/>
+          <w:szCs w:val="21"/>
+          <w:lang w:eastAsia="es-CO"/>
+        </w:rPr>
+        <w:t>    </w:t>
+      </w:r>
+      <w:r>
+        <w:rPr>
+          <w:rFonts w:ascii="Consolas" w:eastAsia="Times New Roman" w:hAnsi="Consolas" w:cs="Times New Roman"/>
+          <w:noProof w:val="0"/>
+          <w:color w:val="98C379"/>
+          <w:sz w:val="21"/>
+          <w:szCs w:val="21"/>
+          <w:lang w:val="es-CO" w:eastAsia="es-CO"/>
+        </w:rPr>
+        <w:t>"""</w:t>
+      </w:r>
+    </w:p>
+    <w:p>
+      <w:pPr>
+        <w:shd w:val="clear" w:color="auto" w:fill="282C34"/>
+        <w:spacing w:after="0" w:line="285" w:lineRule="atLeast"/>
+        <w:rPr>
+          <w:rFonts w:ascii="Consolas" w:eastAsia="Times New Roman" w:hAnsi="Consolas" w:cs="Times New Roman"/>
+          <w:noProof w:val="0"/>
+          <w:color w:val="ABB2BF"/>
+          <w:sz w:val="21"/>
+          <w:szCs w:val="21"/>
+          <w:lang w:val="es-CO" w:eastAsia="es-CO"/>
+        </w:rPr>
+      </w:pPr>
+      <w:r>
+        <w:rPr>
+          <w:rFonts w:ascii="Consolas" w:eastAsia="Times New Roman" w:hAnsi="Consolas" w:cs="Times New Roman"/>
+          <w:noProof w:val="0"/>
+          <w:color w:val="98C379"/>
+          <w:sz w:val="21"/>
+          <w:szCs w:val="21"/>
+          <w:lang w:val="es-CO" w:eastAsia="es-CO"/>
+        </w:rPr>
+        <w:t>    Retorna </w:t>
+      </w:r>
+      <w:proofErr w:type="gramStart"/>
+      <w:r>
+        <w:rPr>
+          <w:rFonts w:ascii="Consolas" w:eastAsia="Times New Roman" w:hAnsi="Consolas" w:cs="Times New Roman"/>
+          <w:noProof w:val="0"/>
+          <w:color w:val="98C379"/>
+          <w:sz w:val="21"/>
+          <w:szCs w:val="21"/>
+          <w:lang w:val="es-CO" w:eastAsia="es-CO"/>
+        </w:rPr>
+        <w:t>todas los valores</w:t>
+      </w:r>
+      <w:proofErr w:type="gramEnd"/>
+      <w:r>
+        <w:rPr>
+          <w:rFonts w:ascii="Consolas" w:eastAsia="Times New Roman" w:hAnsi="Consolas" w:cs="Times New Roman"/>
+          <w:noProof w:val="0"/>
+          <w:color w:val="98C379"/>
+          <w:sz w:val="21"/>
+          <w:szCs w:val="21"/>
+          <w:lang w:val="es-CO" w:eastAsia="es-CO"/>
+        </w:rPr>
+        <w:t> del </w:t>
+      </w:r>
+      <w:proofErr w:type="spellStart"/>
+      <w:r>
+        <w:rPr>
+          <w:rFonts w:ascii="Consolas" w:eastAsia="Times New Roman" w:hAnsi="Consolas" w:cs="Times New Roman"/>
+          <w:noProof w:val="0"/>
+          <w:color w:val="98C379"/>
+          <w:sz w:val="21"/>
+          <w:szCs w:val="21"/>
+          <w:lang w:val="es-CO" w:eastAsia="es-CO"/>
+        </w:rPr>
+        <w:t>arbol</w:t>
+      </w:r>
+      <w:proofErr w:type="spellEnd"/>
+      <w:r>
+        <w:rPr>
+          <w:rFonts w:ascii="Consolas" w:eastAsia="Times New Roman" w:hAnsi="Consolas" w:cs="Times New Roman"/>
+          <w:noProof w:val="0"/>
+          <w:color w:val="98C379"/>
+          <w:sz w:val="21"/>
+          <w:szCs w:val="21"/>
+          <w:lang w:val="es-CO" w:eastAsia="es-CO"/>
+        </w:rPr>
+        <w:t> que se encuentren entre</w:t>
+      </w:r>
+    </w:p>
+    <w:p>
+      <w:pPr>
+        <w:shd w:val="clear" w:color="auto" w:fill="282C34"/>
+        <w:spacing w:after="0" w:line="285" w:lineRule="atLeast"/>
+        <w:rPr>
+          <w:rFonts w:ascii="Consolas" w:eastAsia="Times New Roman" w:hAnsi="Consolas" w:cs="Times New Roman"/>
+          <w:noProof w:val="0"/>
+          <w:color w:val="ABB2BF"/>
+          <w:sz w:val="21"/>
+          <w:szCs w:val="21"/>
+          <w:lang w:val="es-CO" w:eastAsia="es-CO"/>
+        </w:rPr>
+      </w:pPr>
+      <w:r>
+        <w:rPr>
+          <w:rFonts w:ascii="Consolas" w:eastAsia="Times New Roman" w:hAnsi="Consolas" w:cs="Times New Roman"/>
+          <w:noProof w:val="0"/>
+          <w:color w:val="98C379"/>
+          <w:sz w:val="21"/>
+          <w:szCs w:val="21"/>
+          <w:lang w:val="es-CO" w:eastAsia="es-CO"/>
+        </w:rPr>
+        <w:t>    [</w:t>
+      </w:r>
+      <w:proofErr w:type="spellStart"/>
+      <w:r>
+        <w:rPr>
+          <w:rFonts w:ascii="Consolas" w:eastAsia="Times New Roman" w:hAnsi="Consolas" w:cs="Times New Roman"/>
+          <w:noProof w:val="0"/>
+          <w:color w:val="98C379"/>
+          <w:sz w:val="21"/>
+          <w:szCs w:val="21"/>
+          <w:lang w:val="es-CO" w:eastAsia="es-CO"/>
+        </w:rPr>
+        <w:t>keylo</w:t>
+      </w:r>
+      <w:proofErr w:type="spellEnd"/>
+      <w:r>
+        <w:rPr>
+          <w:rFonts w:ascii="Consolas" w:eastAsia="Times New Roman" w:hAnsi="Consolas" w:cs="Times New Roman"/>
+          <w:noProof w:val="0"/>
+          <w:color w:val="98C379"/>
+          <w:sz w:val="21"/>
+          <w:szCs w:val="21"/>
+          <w:lang w:val="es-CO" w:eastAsia="es-CO"/>
+        </w:rPr>
+        <w:t>, </w:t>
+      </w:r>
+      <w:proofErr w:type="spellStart"/>
+      <w:r>
+        <w:rPr>
+          <w:rFonts w:ascii="Consolas" w:eastAsia="Times New Roman" w:hAnsi="Consolas" w:cs="Times New Roman"/>
+          <w:noProof w:val="0"/>
+          <w:color w:val="98C379"/>
+          <w:sz w:val="21"/>
+          <w:szCs w:val="21"/>
+          <w:lang w:val="es-CO" w:eastAsia="es-CO"/>
+        </w:rPr>
+        <w:t>keyhi</w:t>
+      </w:r>
+      <w:proofErr w:type="spellEnd"/>
+      <w:r>
+        <w:rPr>
+          <w:rFonts w:ascii="Consolas" w:eastAsia="Times New Roman" w:hAnsi="Consolas" w:cs="Times New Roman"/>
+          <w:noProof w:val="0"/>
+          <w:color w:val="98C379"/>
+          <w:sz w:val="21"/>
+          <w:szCs w:val="21"/>
+          <w:lang w:val="es-CO" w:eastAsia="es-CO"/>
+        </w:rPr>
+        <w:t>]</w:t>
+      </w:r>
+    </w:p>
+    <w:p>
+      <w:pPr>
+        <w:shd w:val="clear" w:color="auto" w:fill="282C34"/>
+        <w:spacing w:after="0" w:line="285" w:lineRule="atLeast"/>
+        <w:rPr>
+          <w:rFonts w:ascii="Consolas" w:eastAsia="Times New Roman" w:hAnsi="Consolas" w:cs="Times New Roman"/>
+          <w:noProof w:val="0"/>
+          <w:color w:val="ABB2BF"/>
+          <w:sz w:val="21"/>
+          <w:szCs w:val="21"/>
+          <w:lang w:val="es-CO" w:eastAsia="es-CO"/>
+        </w:rPr>
+      </w:pPr>
+    </w:p>
+    <w:p>
+      <w:pPr>
+        <w:shd w:val="clear" w:color="auto" w:fill="282C34"/>
+        <w:spacing w:after="0" w:line="285" w:lineRule="atLeast"/>
+        <w:rPr>
+          <w:rFonts w:ascii="Consolas" w:eastAsia="Times New Roman" w:hAnsi="Consolas" w:cs="Times New Roman"/>
+          <w:noProof w:val="0"/>
+          <w:color w:val="ABB2BF"/>
+          <w:sz w:val="21"/>
+          <w:szCs w:val="21"/>
+          <w:lang w:val="es-CO" w:eastAsia="es-CO"/>
+        </w:rPr>
+      </w:pPr>
+      <w:r>
+        <w:rPr>
+          <w:rFonts w:ascii="Consolas" w:eastAsia="Times New Roman" w:hAnsi="Consolas" w:cs="Times New Roman"/>
+          <w:noProof w:val="0"/>
+          <w:color w:val="98C379"/>
+          <w:sz w:val="21"/>
+          <w:szCs w:val="21"/>
+          <w:lang w:val="es-CO" w:eastAsia="es-CO"/>
+        </w:rPr>
+        <w:t>    </w:t>
+      </w:r>
+      <w:proofErr w:type="spellStart"/>
+      <w:r>
+        <w:rPr>
+          <w:rFonts w:ascii="Consolas" w:eastAsia="Times New Roman" w:hAnsi="Consolas" w:cs="Times New Roman"/>
+          <w:noProof w:val="0"/>
+          <w:color w:val="98C379"/>
+          <w:sz w:val="21"/>
+          <w:szCs w:val="21"/>
+          <w:lang w:val="es-CO" w:eastAsia="es-CO"/>
+        </w:rPr>
+        <w:t>Args</w:t>
+      </w:r>
+      <w:proofErr w:type="spellEnd"/>
+      <w:r>
+        <w:rPr>
+          <w:rFonts w:ascii="Consolas" w:eastAsia="Times New Roman" w:hAnsi="Consolas" w:cs="Times New Roman"/>
+          <w:noProof w:val="0"/>
+          <w:color w:val="98C379"/>
+          <w:sz w:val="21"/>
+          <w:szCs w:val="21"/>
+          <w:lang w:val="es-CO" w:eastAsia="es-CO"/>
+        </w:rPr>
+        <w:t>:</w:t>
+      </w:r>
+    </w:p>
+    <w:p>
+      <w:pPr>
+        <w:shd w:val="clear" w:color="auto" w:fill="282C34"/>
+        <w:spacing w:after="0" w:line="285" w:lineRule="atLeast"/>
+        <w:rPr>
+          <w:rFonts w:ascii="Consolas" w:eastAsia="Times New Roman" w:hAnsi="Consolas" w:cs="Times New Roman"/>
+          <w:noProof w:val="0"/>
+          <w:color w:val="ABB2BF"/>
+          <w:sz w:val="21"/>
+          <w:szCs w:val="21"/>
+          <w:lang w:val="es-CO" w:eastAsia="es-CO"/>
+        </w:rPr>
+      </w:pPr>
+      <w:r>
+        <w:rPr>
+          <w:rFonts w:ascii="Consolas" w:eastAsia="Times New Roman" w:hAnsi="Consolas" w:cs="Times New Roman"/>
+          <w:noProof w:val="0"/>
+          <w:color w:val="98C379"/>
+          <w:sz w:val="21"/>
+          <w:szCs w:val="21"/>
+          <w:lang w:val="es-CO" w:eastAsia="es-CO"/>
+        </w:rPr>
+        <w:t>        </w:t>
+      </w:r>
+      <w:proofErr w:type="spellStart"/>
+      <w:r>
+        <w:rPr>
+          <w:rFonts w:ascii="Consolas" w:eastAsia="Times New Roman" w:hAnsi="Consolas" w:cs="Times New Roman"/>
+          <w:noProof w:val="0"/>
+          <w:color w:val="98C379"/>
+          <w:sz w:val="21"/>
+          <w:szCs w:val="21"/>
+          <w:lang w:val="es-CO" w:eastAsia="es-CO"/>
+        </w:rPr>
+        <w:t>map</w:t>
+      </w:r>
+      <w:proofErr w:type="spellEnd"/>
+      <w:r>
+        <w:rPr>
+          <w:rFonts w:ascii="Consolas" w:eastAsia="Times New Roman" w:hAnsi="Consolas" w:cs="Times New Roman"/>
+          <w:noProof w:val="0"/>
+          <w:color w:val="98C379"/>
+          <w:sz w:val="21"/>
+          <w:szCs w:val="21"/>
+          <w:lang w:val="es-CO" w:eastAsia="es-CO"/>
+        </w:rPr>
+        <w:t>: La tabla de </w:t>
+      </w:r>
+      <w:proofErr w:type="spellStart"/>
+      <w:r>
+        <w:rPr>
+          <w:rFonts w:ascii="Consolas" w:eastAsia="Times New Roman" w:hAnsi="Consolas" w:cs="Times New Roman"/>
+          <w:noProof w:val="0"/>
+          <w:color w:val="98C379"/>
+          <w:sz w:val="21"/>
+          <w:szCs w:val="21"/>
+          <w:lang w:val="es-CO" w:eastAsia="es-CO"/>
+        </w:rPr>
+        <w:t>simbolos</w:t>
+      </w:r>
+      <w:proofErr w:type="spellEnd"/>
+    </w:p>
+    <w:p>
+      <w:pPr>
+        <w:shd w:val="clear" w:color="auto" w:fill="282C34"/>
+        <w:spacing w:after="0" w:line="285" w:lineRule="atLeast"/>
+        <w:rPr>
+          <w:rFonts w:ascii="Consolas" w:eastAsia="Times New Roman" w:hAnsi="Consolas" w:cs="Times New Roman"/>
+          <w:noProof w:val="0"/>
+          <w:color w:val="ABB2BF"/>
+          <w:sz w:val="21"/>
+          <w:szCs w:val="21"/>
+          <w:lang w:eastAsia="es-CO"/>
+        </w:rPr>
+      </w:pPr>
+      <w:r>
+        <w:rPr>
+          <w:rFonts w:ascii="Consolas" w:eastAsia="Times New Roman" w:hAnsi="Consolas" w:cs="Times New Roman"/>
+          <w:noProof w:val="0"/>
+          <w:color w:val="98C379"/>
+          <w:sz w:val="21"/>
+          <w:szCs w:val="21"/>
+          <w:lang w:val="es-CO" w:eastAsia="es-CO"/>
+        </w:rPr>
+        <w:t>        </w:t>
+      </w:r>
+      <w:proofErr w:type="spellStart"/>
+      <w:r>
+        <w:rPr>
+          <w:rFonts w:ascii="Consolas" w:eastAsia="Times New Roman" w:hAnsi="Consolas" w:cs="Times New Roman"/>
+          <w:noProof w:val="0"/>
+          <w:color w:val="98C379"/>
+          <w:sz w:val="21"/>
+          <w:szCs w:val="21"/>
+          <w:lang w:eastAsia="es-CO"/>
+        </w:rPr>
+        <w:t>keylo</w:t>
+      </w:r>
+      <w:proofErr w:type="spellEnd"/>
+      <w:r>
+        <w:rPr>
+          <w:rFonts w:ascii="Consolas" w:eastAsia="Times New Roman" w:hAnsi="Consolas" w:cs="Times New Roman"/>
+          <w:noProof w:val="0"/>
+          <w:color w:val="98C379"/>
+          <w:sz w:val="21"/>
+          <w:szCs w:val="21"/>
+          <w:lang w:eastAsia="es-CO"/>
+        </w:rPr>
+        <w:t>: </w:t>
+      </w:r>
+      <w:proofErr w:type="spellStart"/>
+      <w:r>
+        <w:rPr>
+          <w:rFonts w:ascii="Consolas" w:eastAsia="Times New Roman" w:hAnsi="Consolas" w:cs="Times New Roman"/>
+          <w:noProof w:val="0"/>
+          <w:color w:val="98C379"/>
+          <w:sz w:val="21"/>
+          <w:szCs w:val="21"/>
+          <w:lang w:eastAsia="es-CO"/>
+        </w:rPr>
+        <w:t>limite</w:t>
+      </w:r>
+      <w:proofErr w:type="spellEnd"/>
+      <w:r>
+        <w:rPr>
+          <w:rFonts w:ascii="Consolas" w:eastAsia="Times New Roman" w:hAnsi="Consolas" w:cs="Times New Roman"/>
+          <w:noProof w:val="0"/>
+          <w:color w:val="98C379"/>
+          <w:sz w:val="21"/>
+          <w:szCs w:val="21"/>
+          <w:lang w:eastAsia="es-CO"/>
+        </w:rPr>
+        <w:t> inferior</w:t>
+      </w:r>
+    </w:p>
+    <w:p>
+      <w:pPr>
+        <w:shd w:val="clear" w:color="auto" w:fill="282C34"/>
+        <w:spacing w:after="0" w:line="285" w:lineRule="atLeast"/>
+        <w:rPr>
+          <w:rFonts w:ascii="Consolas" w:eastAsia="Times New Roman" w:hAnsi="Consolas" w:cs="Times New Roman"/>
+          <w:noProof w:val="0"/>
+          <w:color w:val="ABB2BF"/>
+          <w:sz w:val="21"/>
+          <w:szCs w:val="21"/>
+          <w:lang w:eastAsia="es-CO"/>
+        </w:rPr>
+      </w:pPr>
+      <w:r>
+        <w:rPr>
+          <w:rFonts w:ascii="Consolas" w:eastAsia="Times New Roman" w:hAnsi="Consolas" w:cs="Times New Roman"/>
+          <w:noProof w:val="0"/>
+          <w:color w:val="98C379"/>
+          <w:sz w:val="21"/>
+          <w:szCs w:val="21"/>
+          <w:lang w:eastAsia="es-CO"/>
+        </w:rPr>
+        <w:t>        </w:t>
+      </w:r>
+      <w:proofErr w:type="spellStart"/>
+      <w:r>
+        <w:rPr>
+          <w:rFonts w:ascii="Consolas" w:eastAsia="Times New Roman" w:hAnsi="Consolas" w:cs="Times New Roman"/>
+          <w:noProof w:val="0"/>
+          <w:color w:val="98C379"/>
+          <w:sz w:val="21"/>
+          <w:szCs w:val="21"/>
+          <w:lang w:eastAsia="es-CO"/>
+        </w:rPr>
+        <w:t>keylohi</w:t>
+      </w:r>
+      <w:proofErr w:type="spellEnd"/>
+      <w:r>
+        <w:rPr>
+          <w:rFonts w:ascii="Consolas" w:eastAsia="Times New Roman" w:hAnsi="Consolas" w:cs="Times New Roman"/>
+          <w:noProof w:val="0"/>
+          <w:color w:val="98C379"/>
+          <w:sz w:val="21"/>
+          <w:szCs w:val="21"/>
+          <w:lang w:eastAsia="es-CO"/>
+        </w:rPr>
+        <w:t>: </w:t>
+      </w:r>
+      <w:proofErr w:type="spellStart"/>
+      <w:r>
+        <w:rPr>
+          <w:rFonts w:ascii="Consolas" w:eastAsia="Times New Roman" w:hAnsi="Consolas" w:cs="Times New Roman"/>
+          <w:noProof w:val="0"/>
+          <w:color w:val="98C379"/>
+          <w:sz w:val="21"/>
+          <w:szCs w:val="21"/>
+          <w:lang w:eastAsia="es-CO"/>
+        </w:rPr>
+        <w:t>limite</w:t>
+      </w:r>
+      <w:proofErr w:type="spellEnd"/>
+      <w:r>
+        <w:rPr>
+          <w:rFonts w:ascii="Consolas" w:eastAsia="Times New Roman" w:hAnsi="Consolas" w:cs="Times New Roman"/>
+          <w:noProof w:val="0"/>
+          <w:color w:val="98C379"/>
+          <w:sz w:val="21"/>
+          <w:szCs w:val="21"/>
+          <w:lang w:eastAsia="es-CO"/>
+        </w:rPr>
+        <w:t> </w:t>
+      </w:r>
+      <w:proofErr w:type="spellStart"/>
+      <w:r>
+        <w:rPr>
+          <w:rFonts w:ascii="Consolas" w:eastAsia="Times New Roman" w:hAnsi="Consolas" w:cs="Times New Roman"/>
+          <w:noProof w:val="0"/>
+          <w:color w:val="98C379"/>
+          <w:sz w:val="21"/>
+          <w:szCs w:val="21"/>
+          <w:lang w:eastAsia="es-CO"/>
+        </w:rPr>
+        <w:t>superiorr</w:t>
+      </w:r>
+      <w:proofErr w:type="spellEnd"/>
+    </w:p>
+    <w:p>
+      <w:pPr>
+        <w:shd w:val="clear" w:color="auto" w:fill="282C34"/>
+        <w:spacing w:after="0" w:line="285" w:lineRule="atLeast"/>
+        <w:rPr>
+          <w:rFonts w:ascii="Consolas" w:eastAsia="Times New Roman" w:hAnsi="Consolas" w:cs="Times New Roman"/>
+          <w:noProof w:val="0"/>
+          <w:color w:val="ABB2BF"/>
+          <w:sz w:val="21"/>
+          <w:szCs w:val="21"/>
+          <w:lang w:eastAsia="es-CO"/>
+        </w:rPr>
+      </w:pPr>
+      <w:r>
+        <w:rPr>
+          <w:rFonts w:ascii="Consolas" w:eastAsia="Times New Roman" w:hAnsi="Consolas" w:cs="Times New Roman"/>
+          <w:noProof w:val="0"/>
+          <w:color w:val="98C379"/>
+          <w:sz w:val="21"/>
+          <w:szCs w:val="21"/>
+          <w:lang w:eastAsia="es-CO"/>
+        </w:rPr>
+        <w:t>    Returns:</w:t>
+      </w:r>
+    </w:p>
+    <w:p>
+      <w:pPr>
+        <w:shd w:val="clear" w:color="auto" w:fill="282C34"/>
+        <w:spacing w:after="0" w:line="285" w:lineRule="atLeast"/>
+        <w:rPr>
+          <w:rFonts w:ascii="Consolas" w:eastAsia="Times New Roman" w:hAnsi="Consolas" w:cs="Times New Roman"/>
+          <w:noProof w:val="0"/>
+          <w:color w:val="ABB2BF"/>
+          <w:sz w:val="21"/>
+          <w:szCs w:val="21"/>
+          <w:lang w:val="es-CO" w:eastAsia="es-CO"/>
+        </w:rPr>
+      </w:pPr>
+      <w:r>
+        <w:rPr>
+          <w:rFonts w:ascii="Consolas" w:eastAsia="Times New Roman" w:hAnsi="Consolas" w:cs="Times New Roman"/>
+          <w:noProof w:val="0"/>
+          <w:color w:val="98C379"/>
+          <w:sz w:val="21"/>
+          <w:szCs w:val="21"/>
+          <w:lang w:eastAsia="es-CO"/>
+        </w:rPr>
+        <w:t>        </w:t>
+      </w:r>
+      <w:r>
+        <w:rPr>
+          <w:rFonts w:ascii="Consolas" w:eastAsia="Times New Roman" w:hAnsi="Consolas" w:cs="Times New Roman"/>
+          <w:noProof w:val="0"/>
+          <w:color w:val="98C379"/>
+          <w:sz w:val="21"/>
+          <w:szCs w:val="21"/>
+          <w:lang w:val="es-CO" w:eastAsia="es-CO"/>
+        </w:rPr>
+        <w:t>Las llaves en el </w:t>
+      </w:r>
+      <w:proofErr w:type="spellStart"/>
+      <w:r>
+        <w:rPr>
+          <w:rFonts w:ascii="Consolas" w:eastAsia="Times New Roman" w:hAnsi="Consolas" w:cs="Times New Roman"/>
+          <w:noProof w:val="0"/>
+          <w:color w:val="98C379"/>
+          <w:sz w:val="21"/>
+          <w:szCs w:val="21"/>
+          <w:lang w:val="es-CO" w:eastAsia="es-CO"/>
+        </w:rPr>
+        <w:t>rago</w:t>
+      </w:r>
+      <w:proofErr w:type="spellEnd"/>
+      <w:r>
+        <w:rPr>
+          <w:rFonts w:ascii="Consolas" w:eastAsia="Times New Roman" w:hAnsi="Consolas" w:cs="Times New Roman"/>
+          <w:noProof w:val="0"/>
+          <w:color w:val="98C379"/>
+          <w:sz w:val="21"/>
+          <w:szCs w:val="21"/>
+          <w:lang w:val="es-CO" w:eastAsia="es-CO"/>
+        </w:rPr>
+        <w:t> especificado</w:t>
+      </w:r>
+    </w:p>
+    <w:p>
+      <w:pPr>
+        <w:shd w:val="clear" w:color="auto" w:fill="282C34"/>
+        <w:spacing w:after="0" w:line="285" w:lineRule="atLeast"/>
+        <w:rPr>
+          <w:rFonts w:ascii="Consolas" w:eastAsia="Times New Roman" w:hAnsi="Consolas" w:cs="Times New Roman"/>
+          <w:noProof w:val="0"/>
+          <w:color w:val="ABB2BF"/>
+          <w:sz w:val="21"/>
+          <w:szCs w:val="21"/>
+          <w:lang w:eastAsia="es-CO"/>
+        </w:rPr>
+      </w:pPr>
+      <w:r>
+        <w:rPr>
+          <w:rFonts w:ascii="Consolas" w:eastAsia="Times New Roman" w:hAnsi="Consolas" w:cs="Times New Roman"/>
+          <w:noProof w:val="0"/>
+          <w:color w:val="98C379"/>
+          <w:sz w:val="21"/>
+          <w:szCs w:val="21"/>
+          <w:lang w:val="es-CO" w:eastAsia="es-CO"/>
+        </w:rPr>
+        <w:t>    </w:t>
+      </w:r>
+      <w:r>
+        <w:rPr>
+          <w:rFonts w:ascii="Consolas" w:eastAsia="Times New Roman" w:hAnsi="Consolas" w:cs="Times New Roman"/>
+          <w:noProof w:val="0"/>
+          <w:color w:val="98C379"/>
+          <w:sz w:val="21"/>
+          <w:szCs w:val="21"/>
+          <w:lang w:eastAsia="es-CO"/>
+        </w:rPr>
+        <w:t>Raises:</w:t>
+      </w:r>
+    </w:p>
+    <w:p>
+      <w:pPr>
+        <w:shd w:val="clear" w:color="auto" w:fill="282C34"/>
+        <w:spacing w:after="0" w:line="285" w:lineRule="atLeast"/>
+        <w:rPr>
+          <w:rFonts w:ascii="Consolas" w:eastAsia="Times New Roman" w:hAnsi="Consolas" w:cs="Times New Roman"/>
+          <w:noProof w:val="0"/>
+          <w:color w:val="ABB2BF"/>
+          <w:sz w:val="21"/>
+          <w:szCs w:val="21"/>
+          <w:lang w:eastAsia="es-CO"/>
+        </w:rPr>
+      </w:pPr>
+      <w:r>
+        <w:rPr>
+          <w:rFonts w:ascii="Consolas" w:eastAsia="Times New Roman" w:hAnsi="Consolas" w:cs="Times New Roman"/>
+          <w:noProof w:val="0"/>
+          <w:color w:val="98C379"/>
+          <w:sz w:val="21"/>
+          <w:szCs w:val="21"/>
+          <w:lang w:eastAsia="es-CO"/>
+        </w:rPr>
+        <w:lastRenderedPageBreak/>
+        <w:t>        Exception</w:t>
+      </w:r>
+    </w:p>
+    <w:p>
+      <w:pPr>
+        <w:shd w:val="clear" w:color="auto" w:fill="282C34"/>
+        <w:spacing w:after="0" w:line="285" w:lineRule="atLeast"/>
+        <w:rPr>
+          <w:rFonts w:ascii="Consolas" w:eastAsia="Times New Roman" w:hAnsi="Consolas" w:cs="Times New Roman"/>
+          <w:noProof w:val="0"/>
+          <w:color w:val="ABB2BF"/>
+          <w:sz w:val="21"/>
+          <w:szCs w:val="21"/>
+          <w:lang w:eastAsia="es-CO"/>
+        </w:rPr>
+      </w:pPr>
+      <w:r>
+        <w:rPr>
+          <w:rFonts w:ascii="Consolas" w:eastAsia="Times New Roman" w:hAnsi="Consolas" w:cs="Times New Roman"/>
+          <w:noProof w:val="0"/>
+          <w:color w:val="98C379"/>
+          <w:sz w:val="21"/>
+          <w:szCs w:val="21"/>
+          <w:lang w:eastAsia="es-CO"/>
+        </w:rPr>
+        <w:t>    """</w:t>
+      </w:r>
+    </w:p>
+    <w:p>
+      <w:pPr>
+        <w:shd w:val="clear" w:color="auto" w:fill="282C34"/>
+        <w:spacing w:after="0" w:line="285" w:lineRule="atLeast"/>
+        <w:rPr>
+          <w:rFonts w:ascii="Consolas" w:eastAsia="Times New Roman" w:hAnsi="Consolas" w:cs="Times New Roman"/>
+          <w:noProof w:val="0"/>
+          <w:color w:val="ABB2BF"/>
+          <w:sz w:val="21"/>
+          <w:szCs w:val="21"/>
+          <w:lang w:eastAsia="es-CO"/>
+        </w:rPr>
+      </w:pPr>
+      <w:r>
+        <w:rPr>
+          <w:rFonts w:ascii="Consolas" w:eastAsia="Times New Roman" w:hAnsi="Consolas" w:cs="Times New Roman"/>
+          <w:noProof w:val="0"/>
+          <w:color w:val="ABB2BF"/>
+          <w:sz w:val="21"/>
+          <w:szCs w:val="21"/>
+          <w:lang w:eastAsia="es-CO"/>
+        </w:rPr>
+        <w:t>    </w:t>
+      </w:r>
+      <w:r>
+        <w:rPr>
+          <w:rFonts w:ascii="Consolas" w:eastAsia="Times New Roman" w:hAnsi="Consolas" w:cs="Times New Roman"/>
+          <w:i/>
+          <w:iCs/>
+          <w:noProof w:val="0"/>
+          <w:color w:val="C678DD"/>
+          <w:sz w:val="21"/>
+          <w:szCs w:val="21"/>
+          <w:lang w:eastAsia="es-CO"/>
+        </w:rPr>
+        <w:t>if</w:t>
+      </w:r>
+      <w:r>
+        <w:rPr>
+          <w:rFonts w:ascii="Consolas" w:eastAsia="Times New Roman" w:hAnsi="Consolas" w:cs="Times New Roman"/>
+          <w:noProof w:val="0"/>
+          <w:color w:val="ABB2BF"/>
+          <w:sz w:val="21"/>
+          <w:szCs w:val="21"/>
+          <w:lang w:eastAsia="es-CO"/>
+        </w:rPr>
+        <w:t> (</w:t>
+      </w:r>
+      <w:r>
+        <w:rPr>
+          <w:rFonts w:ascii="Consolas" w:eastAsia="Times New Roman" w:hAnsi="Consolas" w:cs="Times New Roman"/>
+          <w:noProof w:val="0"/>
+          <w:color w:val="56B6C2"/>
+          <w:sz w:val="21"/>
+          <w:szCs w:val="21"/>
+          <w:lang w:eastAsia="es-CO"/>
+        </w:rPr>
+        <w:t>map</w:t>
+      </w:r>
+      <w:r>
+        <w:rPr>
+          <w:rFonts w:ascii="Consolas" w:eastAsia="Times New Roman" w:hAnsi="Consolas" w:cs="Times New Roman"/>
+          <w:noProof w:val="0"/>
+          <w:color w:val="ABB2BF"/>
+          <w:sz w:val="21"/>
+          <w:szCs w:val="21"/>
+          <w:lang w:eastAsia="es-CO"/>
+        </w:rPr>
+        <w:t>[</w:t>
+      </w:r>
+      <w:r>
+        <w:rPr>
+          <w:rFonts w:ascii="Consolas" w:eastAsia="Times New Roman" w:hAnsi="Consolas" w:cs="Times New Roman"/>
+          <w:noProof w:val="0"/>
+          <w:color w:val="98C379"/>
+          <w:sz w:val="21"/>
+          <w:szCs w:val="21"/>
+          <w:lang w:eastAsia="es-CO"/>
+        </w:rPr>
+        <w:t>'type'</w:t>
+      </w:r>
+      <w:r>
+        <w:rPr>
+          <w:rFonts w:ascii="Consolas" w:eastAsia="Times New Roman" w:hAnsi="Consolas" w:cs="Times New Roman"/>
+          <w:noProof w:val="0"/>
+          <w:color w:val="ABB2BF"/>
+          <w:sz w:val="21"/>
+          <w:szCs w:val="21"/>
+          <w:lang w:eastAsia="es-CO"/>
+        </w:rPr>
+        <w:t>] </w:t>
+      </w:r>
+      <w:r>
+        <w:rPr>
+          <w:rFonts w:ascii="Consolas" w:eastAsia="Times New Roman" w:hAnsi="Consolas" w:cs="Times New Roman"/>
+          <w:noProof w:val="0"/>
+          <w:color w:val="56B6C2"/>
+          <w:sz w:val="21"/>
+          <w:szCs w:val="21"/>
+          <w:lang w:eastAsia="es-CO"/>
+        </w:rPr>
+        <w:t>==</w:t>
+      </w:r>
+      <w:r>
+        <w:rPr>
+          <w:rFonts w:ascii="Consolas" w:eastAsia="Times New Roman" w:hAnsi="Consolas" w:cs="Times New Roman"/>
+          <w:noProof w:val="0"/>
+          <w:color w:val="ABB2BF"/>
+          <w:sz w:val="21"/>
+          <w:szCs w:val="21"/>
+          <w:lang w:eastAsia="es-CO"/>
+        </w:rPr>
+        <w:t> </w:t>
+      </w:r>
+      <w:r>
+        <w:rPr>
+          <w:rFonts w:ascii="Consolas" w:eastAsia="Times New Roman" w:hAnsi="Consolas" w:cs="Times New Roman"/>
+          <w:noProof w:val="0"/>
+          <w:color w:val="98C379"/>
+          <w:sz w:val="21"/>
+          <w:szCs w:val="21"/>
+          <w:lang w:eastAsia="es-CO"/>
+        </w:rPr>
+        <w:t>'BST'</w:t>
+      </w:r>
+      <w:r>
+        <w:rPr>
+          <w:rFonts w:ascii="Consolas" w:eastAsia="Times New Roman" w:hAnsi="Consolas" w:cs="Times New Roman"/>
+          <w:noProof w:val="0"/>
+          <w:color w:val="ABB2BF"/>
+          <w:sz w:val="21"/>
+          <w:szCs w:val="21"/>
+          <w:lang w:eastAsia="es-CO"/>
+        </w:rPr>
+        <w:t>):</w:t>
+      </w:r>
+    </w:p>
+    <w:p>
+      <w:pPr>
+        <w:shd w:val="clear" w:color="auto" w:fill="282C34"/>
+        <w:spacing w:after="0" w:line="285" w:lineRule="atLeast"/>
+        <w:rPr>
+          <w:rFonts w:ascii="Consolas" w:eastAsia="Times New Roman" w:hAnsi="Consolas" w:cs="Times New Roman"/>
+          <w:noProof w:val="0"/>
+          <w:color w:val="ABB2BF"/>
+          <w:sz w:val="21"/>
+          <w:szCs w:val="21"/>
+          <w:lang w:eastAsia="es-CO"/>
+        </w:rPr>
+      </w:pPr>
+      <w:r>
+        <w:rPr>
+          <w:rFonts w:ascii="Consolas" w:eastAsia="Times New Roman" w:hAnsi="Consolas" w:cs="Times New Roman"/>
+          <w:noProof w:val="0"/>
+          <w:color w:val="ABB2BF"/>
+          <w:sz w:val="21"/>
+          <w:szCs w:val="21"/>
+          <w:lang w:eastAsia="es-CO"/>
+        </w:rPr>
+        <w:t>        </w:t>
+      </w:r>
+      <w:r>
+        <w:rPr>
+          <w:rFonts w:ascii="Consolas" w:eastAsia="Times New Roman" w:hAnsi="Consolas" w:cs="Times New Roman"/>
+          <w:i/>
+          <w:iCs/>
+          <w:noProof w:val="0"/>
+          <w:color w:val="C678DD"/>
+          <w:sz w:val="21"/>
+          <w:szCs w:val="21"/>
+          <w:lang w:eastAsia="es-CO"/>
+        </w:rPr>
+        <w:t>return</w:t>
+      </w:r>
+      <w:r>
+        <w:rPr>
+          <w:rFonts w:ascii="Consolas" w:eastAsia="Times New Roman" w:hAnsi="Consolas" w:cs="Times New Roman"/>
+          <w:noProof w:val="0"/>
+          <w:color w:val="ABB2BF"/>
+          <w:sz w:val="21"/>
+          <w:szCs w:val="21"/>
+          <w:lang w:eastAsia="es-CO"/>
+        </w:rPr>
+        <w:t> </w:t>
+      </w:r>
+      <w:proofErr w:type="spellStart"/>
+      <w:proofErr w:type="gramStart"/>
+      <w:r>
+        <w:rPr>
+          <w:rFonts w:ascii="Consolas" w:eastAsia="Times New Roman" w:hAnsi="Consolas" w:cs="Times New Roman"/>
+          <w:noProof w:val="0"/>
+          <w:color w:val="ABB2BF"/>
+          <w:sz w:val="21"/>
+          <w:szCs w:val="21"/>
+          <w:lang w:eastAsia="es-CO"/>
+        </w:rPr>
+        <w:t>bst.</w:t>
+      </w:r>
+      <w:r>
+        <w:rPr>
+          <w:rFonts w:ascii="Consolas" w:eastAsia="Times New Roman" w:hAnsi="Consolas" w:cs="Times New Roman"/>
+          <w:noProof w:val="0"/>
+          <w:color w:val="61AFEF"/>
+          <w:sz w:val="21"/>
+          <w:szCs w:val="21"/>
+          <w:lang w:eastAsia="es-CO"/>
+        </w:rPr>
+        <w:t>values</w:t>
+      </w:r>
+      <w:proofErr w:type="spellEnd"/>
+      <w:proofErr w:type="gramEnd"/>
+      <w:r>
+        <w:rPr>
+          <w:rFonts w:ascii="Consolas" w:eastAsia="Times New Roman" w:hAnsi="Consolas" w:cs="Times New Roman"/>
+          <w:noProof w:val="0"/>
+          <w:color w:val="ABB2BF"/>
+          <w:sz w:val="21"/>
+          <w:szCs w:val="21"/>
+          <w:lang w:eastAsia="es-CO"/>
+        </w:rPr>
+        <w:t>(</w:t>
+      </w:r>
+      <w:r>
+        <w:rPr>
+          <w:rFonts w:ascii="Consolas" w:eastAsia="Times New Roman" w:hAnsi="Consolas" w:cs="Times New Roman"/>
+          <w:noProof w:val="0"/>
+          <w:color w:val="56B6C2"/>
+          <w:sz w:val="21"/>
+          <w:szCs w:val="21"/>
+          <w:lang w:eastAsia="es-CO"/>
+        </w:rPr>
+        <w:t>map</w:t>
+      </w:r>
+      <w:r>
+        <w:rPr>
+          <w:rFonts w:ascii="Consolas" w:eastAsia="Times New Roman" w:hAnsi="Consolas" w:cs="Times New Roman"/>
+          <w:noProof w:val="0"/>
+          <w:color w:val="ABB2BF"/>
+          <w:sz w:val="21"/>
+          <w:szCs w:val="21"/>
+          <w:lang w:eastAsia="es-CO"/>
+        </w:rPr>
+        <w:t>, </w:t>
+      </w:r>
+      <w:proofErr w:type="spellStart"/>
+      <w:r>
+        <w:rPr>
+          <w:rFonts w:ascii="Consolas" w:eastAsia="Times New Roman" w:hAnsi="Consolas" w:cs="Times New Roman"/>
+          <w:noProof w:val="0"/>
+          <w:color w:val="ABB2BF"/>
+          <w:sz w:val="21"/>
+          <w:szCs w:val="21"/>
+          <w:lang w:eastAsia="es-CO"/>
+        </w:rPr>
+        <w:t>keylo</w:t>
+      </w:r>
+      <w:proofErr w:type="spellEnd"/>
+      <w:r>
+        <w:rPr>
+          <w:rFonts w:ascii="Consolas" w:eastAsia="Times New Roman" w:hAnsi="Consolas" w:cs="Times New Roman"/>
+          <w:noProof w:val="0"/>
+          <w:color w:val="ABB2BF"/>
+          <w:sz w:val="21"/>
+          <w:szCs w:val="21"/>
+          <w:lang w:eastAsia="es-CO"/>
+        </w:rPr>
+        <w:t>, </w:t>
+      </w:r>
+      <w:proofErr w:type="spellStart"/>
+      <w:r>
+        <w:rPr>
+          <w:rFonts w:ascii="Consolas" w:eastAsia="Times New Roman" w:hAnsi="Consolas" w:cs="Times New Roman"/>
+          <w:noProof w:val="0"/>
+          <w:color w:val="ABB2BF"/>
+          <w:sz w:val="21"/>
+          <w:szCs w:val="21"/>
+          <w:lang w:eastAsia="es-CO"/>
+        </w:rPr>
+        <w:t>keyhi</w:t>
+      </w:r>
+      <w:proofErr w:type="spellEnd"/>
+      <w:r>
+        <w:rPr>
+          <w:rFonts w:ascii="Consolas" w:eastAsia="Times New Roman" w:hAnsi="Consolas" w:cs="Times New Roman"/>
+          <w:noProof w:val="0"/>
+          <w:color w:val="ABB2BF"/>
+          <w:sz w:val="21"/>
+          <w:szCs w:val="21"/>
+          <w:lang w:eastAsia="es-CO"/>
+        </w:rPr>
+        <w:t>)</w:t>
+      </w:r>
+    </w:p>
+    <w:p>
+      <w:pPr>
+        <w:shd w:val="clear" w:color="auto" w:fill="282C34"/>
+        <w:spacing w:after="0" w:line="285" w:lineRule="atLeast"/>
+        <w:rPr>
+          <w:rFonts w:ascii="Consolas" w:eastAsia="Times New Roman" w:hAnsi="Consolas" w:cs="Times New Roman"/>
+          <w:noProof w:val="0"/>
+          <w:color w:val="ABB2BF"/>
+          <w:sz w:val="21"/>
+          <w:szCs w:val="21"/>
+          <w:lang w:eastAsia="es-CO"/>
+        </w:rPr>
+      </w:pPr>
+      <w:r>
+        <w:rPr>
+          <w:rFonts w:ascii="Consolas" w:eastAsia="Times New Roman" w:hAnsi="Consolas" w:cs="Times New Roman"/>
+          <w:noProof w:val="0"/>
+          <w:color w:val="ABB2BF"/>
+          <w:sz w:val="21"/>
+          <w:szCs w:val="21"/>
+          <w:lang w:eastAsia="es-CO"/>
+        </w:rPr>
+        <w:t>    </w:t>
+      </w:r>
+      <w:r>
+        <w:rPr>
+          <w:rFonts w:ascii="Consolas" w:eastAsia="Times New Roman" w:hAnsi="Consolas" w:cs="Times New Roman"/>
+          <w:i/>
+          <w:iCs/>
+          <w:noProof w:val="0"/>
+          <w:color w:val="C678DD"/>
+          <w:sz w:val="21"/>
+          <w:szCs w:val="21"/>
+          <w:lang w:eastAsia="es-CO"/>
+        </w:rPr>
+        <w:t>else</w:t>
+      </w:r>
+      <w:r>
+        <w:rPr>
+          <w:rFonts w:ascii="Consolas" w:eastAsia="Times New Roman" w:hAnsi="Consolas" w:cs="Times New Roman"/>
+          <w:noProof w:val="0"/>
+          <w:color w:val="ABB2BF"/>
+          <w:sz w:val="21"/>
+          <w:szCs w:val="21"/>
+          <w:lang w:eastAsia="es-CO"/>
+        </w:rPr>
+        <w:t>:</w:t>
+      </w:r>
+    </w:p>
+    <w:p>
+      <w:pPr>
+        <w:shd w:val="clear" w:color="auto" w:fill="282C34"/>
+        <w:spacing w:after="0" w:line="285" w:lineRule="atLeast"/>
+        <w:rPr>
+          <w:rFonts w:ascii="Consolas" w:eastAsia="Times New Roman" w:hAnsi="Consolas" w:cs="Times New Roman"/>
+          <w:noProof w:val="0"/>
+          <w:color w:val="ABB2BF"/>
+          <w:sz w:val="21"/>
+          <w:szCs w:val="21"/>
+          <w:lang w:eastAsia="es-CO"/>
+        </w:rPr>
+      </w:pPr>
+      <w:r>
+        <w:rPr>
+          <w:rFonts w:ascii="Consolas" w:eastAsia="Times New Roman" w:hAnsi="Consolas" w:cs="Times New Roman"/>
+          <w:noProof w:val="0"/>
+          <w:color w:val="ABB2BF"/>
+          <w:sz w:val="21"/>
+          <w:szCs w:val="21"/>
+          <w:lang w:eastAsia="es-CO"/>
+        </w:rPr>
+        <w:t>        </w:t>
+      </w:r>
+      <w:r>
+        <w:rPr>
+          <w:rFonts w:ascii="Consolas" w:eastAsia="Times New Roman" w:hAnsi="Consolas" w:cs="Times New Roman"/>
+          <w:i/>
+          <w:iCs/>
+          <w:noProof w:val="0"/>
+          <w:color w:val="C678DD"/>
+          <w:sz w:val="21"/>
+          <w:szCs w:val="21"/>
+          <w:lang w:eastAsia="es-CO"/>
+        </w:rPr>
+        <w:t>return</w:t>
+      </w:r>
+      <w:r>
+        <w:rPr>
+          <w:rFonts w:ascii="Consolas" w:eastAsia="Times New Roman" w:hAnsi="Consolas" w:cs="Times New Roman"/>
+          <w:noProof w:val="0"/>
+          <w:color w:val="ABB2BF"/>
+          <w:sz w:val="21"/>
+          <w:szCs w:val="21"/>
+          <w:lang w:eastAsia="es-CO"/>
+        </w:rPr>
+        <w:t> </w:t>
+      </w:r>
+      <w:proofErr w:type="spellStart"/>
+      <w:proofErr w:type="gramStart"/>
+      <w:r>
+        <w:rPr>
+          <w:rFonts w:ascii="Consolas" w:eastAsia="Times New Roman" w:hAnsi="Consolas" w:cs="Times New Roman"/>
+          <w:noProof w:val="0"/>
+          <w:color w:val="ABB2BF"/>
+          <w:sz w:val="21"/>
+          <w:szCs w:val="21"/>
+          <w:lang w:eastAsia="es-CO"/>
+        </w:rPr>
+        <w:t>rbt.</w:t>
+      </w:r>
+      <w:r>
+        <w:rPr>
+          <w:rFonts w:ascii="Consolas" w:eastAsia="Times New Roman" w:hAnsi="Consolas" w:cs="Times New Roman"/>
+          <w:noProof w:val="0"/>
+          <w:color w:val="61AFEF"/>
+          <w:sz w:val="21"/>
+          <w:szCs w:val="21"/>
+          <w:lang w:eastAsia="es-CO"/>
+        </w:rPr>
+        <w:t>values</w:t>
+      </w:r>
+      <w:proofErr w:type="spellEnd"/>
+      <w:proofErr w:type="gramEnd"/>
+      <w:r>
+        <w:rPr>
+          <w:rFonts w:ascii="Consolas" w:eastAsia="Times New Roman" w:hAnsi="Consolas" w:cs="Times New Roman"/>
+          <w:noProof w:val="0"/>
+          <w:color w:val="ABB2BF"/>
+          <w:sz w:val="21"/>
+          <w:szCs w:val="21"/>
+          <w:lang w:eastAsia="es-CO"/>
+        </w:rPr>
+        <w:t>(</w:t>
+      </w:r>
+      <w:r>
+        <w:rPr>
+          <w:rFonts w:ascii="Consolas" w:eastAsia="Times New Roman" w:hAnsi="Consolas" w:cs="Times New Roman"/>
+          <w:noProof w:val="0"/>
+          <w:color w:val="56B6C2"/>
+          <w:sz w:val="21"/>
+          <w:szCs w:val="21"/>
+          <w:lang w:eastAsia="es-CO"/>
+        </w:rPr>
+        <w:t>map</w:t>
+      </w:r>
+      <w:r>
+        <w:rPr>
+          <w:rFonts w:ascii="Consolas" w:eastAsia="Times New Roman" w:hAnsi="Consolas" w:cs="Times New Roman"/>
+          <w:noProof w:val="0"/>
+          <w:color w:val="ABB2BF"/>
+          <w:sz w:val="21"/>
+          <w:szCs w:val="21"/>
+          <w:lang w:eastAsia="es-CO"/>
+        </w:rPr>
+        <w:t>, </w:t>
+      </w:r>
+      <w:proofErr w:type="spellStart"/>
+      <w:r>
+        <w:rPr>
+          <w:rFonts w:ascii="Consolas" w:eastAsia="Times New Roman" w:hAnsi="Consolas" w:cs="Times New Roman"/>
+          <w:noProof w:val="0"/>
+          <w:color w:val="ABB2BF"/>
+          <w:sz w:val="21"/>
+          <w:szCs w:val="21"/>
+          <w:lang w:eastAsia="es-CO"/>
+        </w:rPr>
+        <w:t>keylo</w:t>
+      </w:r>
+      <w:proofErr w:type="spellEnd"/>
+      <w:r>
+        <w:rPr>
+          <w:rFonts w:ascii="Consolas" w:eastAsia="Times New Roman" w:hAnsi="Consolas" w:cs="Times New Roman"/>
+          <w:noProof w:val="0"/>
+          <w:color w:val="ABB2BF"/>
+          <w:sz w:val="21"/>
+          <w:szCs w:val="21"/>
+          <w:lang w:eastAsia="es-CO"/>
+        </w:rPr>
+        <w:t>, </w:t>
+      </w:r>
+      <w:proofErr w:type="spellStart"/>
+      <w:r>
+        <w:rPr>
+          <w:rFonts w:ascii="Consolas" w:eastAsia="Times New Roman" w:hAnsi="Consolas" w:cs="Times New Roman"/>
+          <w:noProof w:val="0"/>
+          <w:color w:val="ABB2BF"/>
+          <w:sz w:val="21"/>
+          <w:szCs w:val="21"/>
+          <w:lang w:eastAsia="es-CO"/>
+        </w:rPr>
+        <w:t>keyhi</w:t>
+      </w:r>
+      <w:proofErr w:type="spellEnd"/>
+      <w:r>
+        <w:rPr>
+          <w:rFonts w:ascii="Consolas" w:eastAsia="Times New Roman" w:hAnsi="Consolas" w:cs="Times New Roman"/>
+          <w:noProof w:val="0"/>
+          <w:color w:val="ABB2BF"/>
+          <w:sz w:val="21"/>
+          <w:szCs w:val="21"/>
+          <w:lang w:eastAsia="es-CO"/>
+        </w:rPr>
+        <w:t>)</w:t>
+      </w:r>
+    </w:p>
+    <w:p>
+      <w:pPr>
+        <w:rPr>
+          <w:rFonts w:ascii="Dax-Regular" w:hAnsi="Dax-Regular"/>
+        </w:rPr>
+      </w:pPr>
+    </w:p>
+    <w:p>
+      <w:pPr>
+        <w:pStyle w:val="Prrafodelista"/>
         <w:spacing w:after="0"/>
         <w:jc w:val="both"/>
         <w:rPr>
           <w:rFonts w:ascii="Dax-Regular" w:hAnsi="Dax-Regular"/>
-          <w:lang w:val="es-CO"/>
         </w:rPr>
       </w:pPr>
     </w:p>
@@ -228,7 +1866,7 @@
 </file>
 
 <file path=word/numbering.xml><?xml version="1.0" encoding="utf-8"?>
-<w:numbering xmlns:wpc="http://schemas.microsoft.com/office/word/2010/wordprocessingCanvas" xmlns:cx="http://schemas.microsoft.com/office/drawing/2014/chartex" xmlns:cx1="http://schemas.microsoft.com/office/drawing/2015/9/8/chartex" xmlns:cx2="http://schemas.microsoft.com/office/drawing/2015/10/21/chartex" xmlns:cx3="http://schemas.microsoft.com/office/drawing/2016/5/9/chartex" xmlns:cx4="http://schemas.microsoft.com/office/drawing/2016/5/10/chartex" xmlns:cx5="http://schemas.microsoft.com/office/drawing/2016/5/11/chartex" xmlns:cx6="http://schemas.microsoft.com/office/drawing/2016/5/12/chartex" xmlns:cx7="http://schemas.microsoft.com/office/drawing/2016/5/13/chartex" xmlns:cx8="http://schemas.microsoft.com/office/drawing/2016/5/14/chartex" xmlns:mc="http://schemas.openxmlformats.org/markup-compatibility/2006" xmlns:aink="http://schemas.microsoft.com/office/drawing/2016/ink" xmlns:am3d="http://schemas.microsoft.com/office/drawing/2017/model3d" xmlns:o="urn:schemas-microsoft-com:office:office" xmlns:r="http://schemas.openxmlformats.org/officeDocument/2006/relationships" xmlns:m="http://schemas.openxmlformats.org/officeDocument/2006/math" xmlns:v="urn:schemas-microsoft-com:vml" xmlns:wp14="http://schemas.microsoft.com/office/word/2010/wordprocessingDrawing" xmlns:wp="http://schemas.openxmlformats.org/drawingml/2006/wordprocessingDrawing" xmlns:w10="urn:schemas-microsoft-com:office:word" xmlns:w="http://schemas.openxmlformats.org/wordprocessingml/2006/main" xmlns:w14="http://schemas.microsoft.com/office/word/2010/wordml" xmlns:w15="http://schemas.microsoft.com/office/word/2012/wordml" xmlns:w16cex="http://schemas.microsoft.com/office/word/2018/wordml/cex" xmlns:w16cid="http://schemas.microsoft.com/office/word/2016/wordml/cid" xmlns:w16="http://schemas.microsoft.com/office/word/2018/wordml" xmlns:w16se="http://schemas.microsoft.com/office/word/2015/wordml/symex" xmlns:wpg="http://schemas.microsoft.com/office/word/2010/wordprocessingGroup" xmlns:wpi="http://schemas.microsoft.com/office/word/2010/wordprocessingInk" xmlns:wne="http://schemas.microsoft.com/office/word/2006/wordml" xmlns:wps="http://schemas.microsoft.com/office/word/2010/wordprocessingShape" mc:Ignorable="w14 w15 w16se w16cid w16 w16cex wp14">
+<w:numbering xmlns:wpc="http://schemas.microsoft.com/office/word/2010/wordprocessingCanvas" xmlns:cx="http://schemas.microsoft.com/office/drawing/2014/chartex" xmlns:cx1="http://schemas.microsoft.com/office/drawing/2015/9/8/chartex" xmlns:cx2="http://schemas.microsoft.com/office/drawing/2015/10/21/chartex" xmlns:cx3="http://schemas.microsoft.com/office/drawing/2016/5/9/chartex" xmlns:cx4="http://schemas.microsoft.com/office/drawing/2016/5/10/chartex" xmlns:cx5="http://schemas.microsoft.com/office/drawing/2016/5/11/chartex" xmlns:cx6="http://schemas.microsoft.com/office/drawing/2016/5/12/chartex" xmlns:cx7="http://schemas.microsoft.com/office/drawing/2016/5/13/chartex" xmlns:cx8="http://schemas.microsoft.com/office/drawing/2016/5/14/chartex" xmlns:mc="http://schemas.openxmlformats.org/markup-compatibility/2006" xmlns:aink="http://schemas.microsoft.com/office/drawing/2016/ink" xmlns:am3d="http://schemas.microsoft.com/office/drawing/2017/model3d" xmlns:o="urn:schemas-microsoft-com:office:office" xmlns:r="http://schemas.openxmlformats.org/officeDocument/2006/relationships" xmlns:m="http://schemas.openxmlformats.org/officeDocument/2006/math" xmlns:v="urn:schemas-microsoft-com:vml" xmlns:wp14="http://schemas.microsoft.com/office/word/2010/wordprocessingDrawing" xmlns:wp="http://schemas.openxmlformats.org/drawingml/2006/wordprocessingDrawing" xmlns:w10="urn:schemas-microsoft-com:office:word" xmlns:w="http://schemas.openxmlformats.org/wordprocessingml/2006/main" xmlns:w14="http://schemas.microsoft.com/office/word/2010/wordml" xmlns:w15="http://schemas.microsoft.com/office/word/2012/wordml" xmlns:w16cex="http://schemas.microsoft.com/office/word/2018/wordml/cex" xmlns:w16cid="http://schemas.microsoft.com/office/word/2016/wordml/cid" xmlns:w16="http://schemas.microsoft.com/office/word/2018/wordml" xmlns:w16sdtdh="http://schemas.microsoft.com/office/word/2020/wordml/sdtdatahash" xmlns:w16se="http://schemas.microsoft.com/office/word/2015/wordml/symex" xmlns:wpg="http://schemas.microsoft.com/office/word/2010/wordprocessingGroup" xmlns:wpi="http://schemas.microsoft.com/office/word/2010/wordprocessingInk" xmlns:wne="http://schemas.microsoft.com/office/word/2006/wordml" xmlns:wps="http://schemas.microsoft.com/office/word/2010/wordprocessingShape" mc:Ignorable="w14 w15 w16se w16cid w16 w16cex w16sdtdh wp14">
   <w:abstractNum w:abstractNumId="0" w15:restartNumberingAfterBreak="0">
     <w:nsid w:val="00F45053"/>
     <w:multiLevelType w:val="hybridMultilevel"/>
@@ -1463,7 +3101,7 @@
 </file>
 
 <file path=word/styles.xml><?xml version="1.0" encoding="utf-8"?>
-<w:styles xmlns:mc="http://schemas.openxmlformats.org/markup-compatibility/2006" xmlns:r="http://schemas.openxmlformats.org/officeDocument/2006/relationships" xmlns:w="http://schemas.openxmlformats.org/wordprocessingml/2006/main" xmlns:w14="http://schemas.microsoft.com/office/word/2010/wordml" xmlns:w15="http://schemas.microsoft.com/office/word/2012/wordml" xmlns:w16cex="http://schemas.microsoft.com/office/word/2018/wordml/cex" xmlns:w16cid="http://schemas.microsoft.com/office/word/2016/wordml/cid" xmlns:w16="http://schemas.microsoft.com/office/word/2018/wordml" xmlns:w16se="http://schemas.microsoft.com/office/word/2015/wordml/symex" mc:Ignorable="w14 w15 w16se w16cid w16 w16cex">
+<w:styles xmlns:mc="http://schemas.openxmlformats.org/markup-compatibility/2006" xmlns:r="http://schemas.openxmlformats.org/officeDocument/2006/relationships" xmlns:w="http://schemas.openxmlformats.org/wordprocessingml/2006/main" xmlns:w14="http://schemas.microsoft.com/office/word/2010/wordml" xmlns:w15="http://schemas.microsoft.com/office/word/2012/wordml" xmlns:w16cex="http://schemas.microsoft.com/office/word/2018/wordml/cex" xmlns:w16cid="http://schemas.microsoft.com/office/word/2016/wordml/cid" xmlns:w16="http://schemas.microsoft.com/office/word/2018/wordml" xmlns:w16sdtdh="http://schemas.microsoft.com/office/word/2020/wordml/sdtdatahash" xmlns:w16se="http://schemas.microsoft.com/office/word/2015/wordml/symex" mc:Ignorable="w14 w15 w16se w16cid w16 w16cex w16sdtdh">
   <w:docDefaults>
     <w:rPrDefault>
       <w:rPr>
@@ -1865,11 +3503,11 @@
       <w:noProof/>
     </w:rPr>
   </w:style>
-  <w:style w:type="paragraph" w:styleId="Heading1">
+  <w:style w:type="paragraph" w:styleId="Ttulo1">
     <w:name w:val="heading 1"/>
     <w:basedOn w:val="Normal"/>
     <w:next w:val="Normal"/>
-    <w:link w:val="Heading1Char"/>
+    <w:link w:val="Ttulo1Car"/>
     <w:uiPriority w:val="9"/>
     <w:qFormat/>
     <w:rsid w:val="003C0715"/>
@@ -1886,11 +3524,11 @@
       <w:szCs w:val="32"/>
     </w:rPr>
   </w:style>
-  <w:style w:type="paragraph" w:styleId="Heading2">
+  <w:style w:type="paragraph" w:styleId="Ttulo2">
     <w:name w:val="heading 2"/>
     <w:basedOn w:val="Normal"/>
     <w:next w:val="Normal"/>
-    <w:link w:val="Heading2Char"/>
+    <w:link w:val="Ttulo2Car"/>
     <w:uiPriority w:val="9"/>
     <w:unhideWhenUsed/>
     <w:qFormat/>
@@ -1908,13 +3546,13 @@
       <w:szCs w:val="26"/>
     </w:rPr>
   </w:style>
-  <w:style w:type="character" w:default="1" w:styleId="DefaultParagraphFont">
+  <w:style w:type="character" w:default="1" w:styleId="Fuentedeprrafopredeter">
     <w:name w:val="Default Paragraph Font"/>
     <w:uiPriority w:val="1"/>
     <w:semiHidden/>
     <w:unhideWhenUsed/>
   </w:style>
-  <w:style w:type="table" w:default="1" w:styleId="TableNormal">
+  <w:style w:type="table" w:default="1" w:styleId="Tablanormal">
     <w:name w:val="Normal Table"/>
     <w:uiPriority w:val="99"/>
     <w:semiHidden/>
@@ -1929,17 +3567,17 @@
       </w:tblCellMar>
     </w:tblPr>
   </w:style>
-  <w:style w:type="numbering" w:default="1" w:styleId="NoList">
+  <w:style w:type="numbering" w:default="1" w:styleId="Sinlista">
     <w:name w:val="No List"/>
     <w:uiPriority w:val="99"/>
     <w:semiHidden/>
     <w:unhideWhenUsed/>
   </w:style>
-  <w:style w:type="paragraph" w:styleId="Title">
+  <w:style w:type="paragraph" w:styleId="Ttulo">
     <w:name w:val="Title"/>
     <w:basedOn w:val="Normal"/>
     <w:next w:val="Normal"/>
-    <w:link w:val="TitleChar"/>
+    <w:link w:val="TtuloCar"/>
     <w:uiPriority w:val="10"/>
     <w:qFormat/>
     <w:rsid w:val="00BA3B38"/>
@@ -1955,10 +3593,10 @@
       <w:szCs w:val="56"/>
     </w:rPr>
   </w:style>
-  <w:style w:type="character" w:customStyle="1" w:styleId="TitleChar">
-    <w:name w:val="Title Char"/>
-    <w:basedOn w:val="DefaultParagraphFont"/>
-    <w:link w:val="Title"/>
+  <w:style w:type="character" w:customStyle="1" w:styleId="TtuloCar">
+    <w:name w:val="Título Car"/>
+    <w:basedOn w:val="Fuentedeprrafopredeter"/>
+    <w:link w:val="Ttulo"/>
     <w:uiPriority w:val="10"/>
     <w:rsid w:val="00BA3B38"/>
     <w:rPr>
@@ -1970,7 +3608,7 @@
       <w:szCs w:val="56"/>
     </w:rPr>
   </w:style>
-  <w:style w:type="paragraph" w:styleId="ListParagraph">
+  <w:style w:type="paragraph" w:styleId="Prrafodelista">
     <w:name w:val="List Paragraph"/>
     <w:basedOn w:val="Normal"/>
     <w:uiPriority w:val="34"/>
@@ -1984,9 +3622,9 @@
       <w:noProof w:val="0"/>
     </w:rPr>
   </w:style>
-  <w:style w:type="character" w:styleId="CommentReference">
+  <w:style w:type="character" w:styleId="Refdecomentario">
     <w:name w:val="annotation reference"/>
-    <w:basedOn w:val="DefaultParagraphFont"/>
+    <w:basedOn w:val="Fuentedeprrafopredeter"/>
     <w:uiPriority w:val="99"/>
     <w:semiHidden/>
     <w:unhideWhenUsed/>
@@ -1996,10 +3634,10 @@
       <w:szCs w:val="16"/>
     </w:rPr>
   </w:style>
-  <w:style w:type="paragraph" w:styleId="CommentText">
+  <w:style w:type="paragraph" w:styleId="Textocomentario">
     <w:name w:val="annotation text"/>
     <w:basedOn w:val="Normal"/>
-    <w:link w:val="CommentTextChar"/>
+    <w:link w:val="TextocomentarioCar"/>
     <w:uiPriority w:val="99"/>
     <w:semiHidden/>
     <w:unhideWhenUsed/>
@@ -2013,10 +3651,10 @@
       <w:szCs w:val="20"/>
     </w:rPr>
   </w:style>
-  <w:style w:type="character" w:customStyle="1" w:styleId="CommentTextChar">
-    <w:name w:val="Comment Text Char"/>
-    <w:basedOn w:val="DefaultParagraphFont"/>
-    <w:link w:val="CommentText"/>
+  <w:style w:type="character" w:customStyle="1" w:styleId="TextocomentarioCar">
+    <w:name w:val="Texto comentario Car"/>
+    <w:basedOn w:val="Fuentedeprrafopredeter"/>
+    <w:link w:val="Textocomentario"/>
     <w:uiPriority w:val="99"/>
     <w:semiHidden/>
     <w:rsid w:val="00A442AC"/>
@@ -2025,7 +3663,7 @@
       <w:szCs w:val="20"/>
     </w:rPr>
   </w:style>
-  <w:style w:type="paragraph" w:styleId="Caption">
+  <w:style w:type="paragraph" w:styleId="Descripcin">
     <w:name w:val="caption"/>
     <w:basedOn w:val="Normal"/>
     <w:next w:val="Normal"/>
@@ -2045,9 +3683,9 @@
       <w:szCs w:val="18"/>
     </w:rPr>
   </w:style>
-  <w:style w:type="table" w:styleId="GridTable2">
+  <w:style w:type="table" w:styleId="Tabladecuadrcula2">
     <w:name w:val="Grid Table 2"/>
-    <w:basedOn w:val="TableNormal"/>
+    <w:basedOn w:val="Tablanormal"/>
     <w:uiPriority w:val="47"/>
     <w:rsid w:val="00076EA8"/>
     <w:pPr>
@@ -2120,10 +3758,10 @@
       </w:tcPr>
     </w:tblStylePr>
   </w:style>
-  <w:style w:type="character" w:customStyle="1" w:styleId="Heading1Char">
-    <w:name w:val="Heading 1 Char"/>
-    <w:basedOn w:val="DefaultParagraphFont"/>
-    <w:link w:val="Heading1"/>
+  <w:style w:type="character" w:customStyle="1" w:styleId="Ttulo1Car">
+    <w:name w:val="Título 1 Car"/>
+    <w:basedOn w:val="Fuentedeprrafopredeter"/>
+    <w:link w:val="Ttulo1"/>
     <w:uiPriority w:val="9"/>
     <w:rsid w:val="003C0715"/>
     <w:rPr>
@@ -2134,10 +3772,10 @@
       <w:szCs w:val="32"/>
     </w:rPr>
   </w:style>
-  <w:style w:type="character" w:customStyle="1" w:styleId="Heading2Char">
-    <w:name w:val="Heading 2 Char"/>
-    <w:basedOn w:val="DefaultParagraphFont"/>
-    <w:link w:val="Heading2"/>
+  <w:style w:type="character" w:customStyle="1" w:styleId="Ttulo2Car">
+    <w:name w:val="Título 2 Car"/>
+    <w:basedOn w:val="Fuentedeprrafopredeter"/>
+    <w:link w:val="Ttulo2"/>
     <w:uiPriority w:val="9"/>
     <w:rsid w:val="003C0715"/>
     <w:rPr>
@@ -2447,9 +4085,12 @@
 </file>
 
 <file path=customXml/item1.xml><?xml version="1.0" encoding="utf-8"?>
-<p:properties xmlns:p="http://schemas.microsoft.com/office/2006/metadata/properties" xmlns:xsi="http://www.w3.org/2001/XMLSchema-instance" xmlns:pc="http://schemas.microsoft.com/office/infopath/2007/PartnerControls">
-  <documentManagement/>
-</p:properties>
+<?mso-contentType ?>
+<FormTemplates xmlns="http://schemas.microsoft.com/sharepoint/v3/contenttype/forms">
+  <Display>DocumentLibraryForm</Display>
+  <Edit>DocumentLibraryForm</Edit>
+  <New>DocumentLibraryForm</New>
+</FormTemplates>
 </file>
 
 <file path=customXml/item2.xml><?xml version="1.0" encoding="utf-8"?>
@@ -2664,31 +4305,43 @@
 </file>
 
 <file path=customXml/item3.xml><?xml version="1.0" encoding="utf-8"?>
-<?mso-contentType ?>
-<FormTemplates xmlns="http://schemas.microsoft.com/sharepoint/v3/contenttype/forms">
-  <Display>DocumentLibraryForm</Display>
-  <Edit>DocumentLibraryForm</Edit>
-  <New>DocumentLibraryForm</New>
-</FormTemplates>
+<p:properties xmlns:p="http://schemas.microsoft.com/office/2006/metadata/properties" xmlns:xsi="http://www.w3.org/2001/XMLSchema-instance" xmlns:pc="http://schemas.microsoft.com/office/infopath/2007/PartnerControls">
+  <documentManagement/>
+</p:properties>
 </file>
 
 <file path=customXml/itemProps1.xml><?xml version="1.0" encoding="utf-8"?>
+<ds:datastoreItem xmlns:ds="http://schemas.openxmlformats.org/officeDocument/2006/customXml" ds:itemID="{1F59EA8B-1FA8-40D2-A8B0-61B9CE1E4579}">
+  <ds:schemaRefs>
+    <ds:schemaRef ds:uri="http://schemas.microsoft.com/sharepoint/v3/contenttype/forms"/>
+  </ds:schemaRefs>
+</ds:datastoreItem>
+</file>
+
+<file path=customXml/itemProps2.xml><?xml version="1.0" encoding="utf-8"?>
+<ds:datastoreItem xmlns:ds="http://schemas.openxmlformats.org/officeDocument/2006/customXml" ds:itemID="{6A402F4C-F49F-4E29-8D88-E716A8E26B87}">
+  <ds:schemaRefs>
+    <ds:schemaRef ds:uri="http://schemas.microsoft.com/office/2006/metadata/contentType"/>
+    <ds:schemaRef ds:uri="http://schemas.microsoft.com/office/2006/metadata/properties/metaAttributes"/>
+    <ds:schemaRef ds:uri="http://www.w3.org/2001/XMLSchema"/>
+    <ds:schemaRef ds:uri="http://schemas.microsoft.com/office/2006/metadata/properties"/>
+    <ds:schemaRef ds:uri="164883f8-7691-4ecf-b54a-664c0d0edefe"/>
+    <ds:schemaRef ds:uri="85e30bcc-d76c-4413-8e4d-2dce22fb0743"/>
+    <ds:schemaRef ds:uri="http://schemas.microsoft.com/office/2006/documentManagement/types"/>
+    <ds:schemaRef ds:uri="http://schemas.microsoft.com/office/infopath/2007/PartnerControls"/>
+    <ds:schemaRef ds:uri="http://schemas.openxmlformats.org/package/2006/metadata/core-properties"/>
+    <ds:schemaRef ds:uri="http://purl.org/dc/elements/1.1/"/>
+    <ds:schemaRef ds:uri="http://purl.org/dc/terms/"/>
+    <ds:schemaRef ds:uri="http://schemas.microsoft.com/internal/obd"/>
+  </ds:schemaRefs>
+</ds:datastoreItem>
+</file>
+
+<file path=customXml/itemProps3.xml><?xml version="1.0" encoding="utf-8"?>
 <ds:datastoreItem xmlns:ds="http://schemas.openxmlformats.org/officeDocument/2006/customXml" ds:itemID="{8542EACB-7939-45C8-99C3-B6897CA7A7EF}">
   <ds:schemaRefs>
     <ds:schemaRef ds:uri="http://schemas.microsoft.com/office/2006/metadata/properties"/>
     <ds:schemaRef ds:uri="http://schemas.microsoft.com/office/infopath/2007/PartnerControls"/>
   </ds:schemaRefs>
 </ds:datastoreItem>
-</file>
-
-<file path=customXml/itemProps2.xml><?xml version="1.0" encoding="utf-8"?>
-<ds:datastoreItem xmlns:ds="http://schemas.openxmlformats.org/officeDocument/2006/customXml" ds:itemID="{6A402F4C-F49F-4E29-8D88-E716A8E26B87}"/>
-</file>
-
-<file path=customXml/itemProps3.xml><?xml version="1.0" encoding="utf-8"?>
-<ds:datastoreItem xmlns:ds="http://schemas.openxmlformats.org/officeDocument/2006/customXml" ds:itemID="{1F59EA8B-1FA8-40D2-A8B0-61B9CE1E4579}">
-  <ds:schemaRefs>
-    <ds:schemaRef ds:uri="http://schemas.microsoft.com/sharepoint/v3/contenttype/forms"/>
-  </ds:schemaRefs>
-</ds:datastoreItem>
 </file>
--- a/Docs/Observaciones-Lab 8.docx
+++ b/Docs/Observaciones-Lab 8.docx
@@ -1,6 +1,6 @@
 
 <file path=word/document.xml><?xml version="1.0" encoding="utf-8"?>
-<w:document xmlns:wpc="http://schemas.microsoft.com/office/word/2010/wordprocessingCanvas" xmlns:cx="http://schemas.microsoft.com/office/drawing/2014/chartex" xmlns:cx1="http://schemas.microsoft.com/office/drawing/2015/9/8/chartex" xmlns:cx2="http://schemas.microsoft.com/office/drawing/2015/10/21/chartex" xmlns:cx3="http://schemas.microsoft.com/office/drawing/2016/5/9/chartex" xmlns:cx4="http://schemas.microsoft.com/office/drawing/2016/5/10/chartex" xmlns:cx5="http://schemas.microsoft.com/office/drawing/2016/5/11/chartex" xmlns:cx6="http://schemas.microsoft.com/office/drawing/2016/5/12/chartex" xmlns:cx7="http://schemas.microsoft.com/office/drawing/2016/5/13/chartex" xmlns:cx8="http://schemas.microsoft.com/office/drawing/2016/5/14/chartex" xmlns:mc="http://schemas.openxmlformats.org/markup-compatibility/2006" xmlns:aink="http://schemas.microsoft.com/office/drawing/2016/ink" xmlns:am3d="http://schemas.microsoft.com/office/drawing/2017/model3d" xmlns:o="urn:schemas-microsoft-com:office:office" xmlns:r="http://schemas.openxmlformats.org/officeDocument/2006/relationships" xmlns:m="http://schemas.openxmlformats.org/officeDocument/2006/math" xmlns:v="urn:schemas-microsoft-com:vml" xmlns:wp14="http://schemas.microsoft.com/office/word/2010/wordprocessingDrawing" xmlns:wp="http://schemas.openxmlformats.org/drawingml/2006/wordprocessingDrawing" xmlns:w10="urn:schemas-microsoft-com:office:word" xmlns:w="http://schemas.openxmlformats.org/wordprocessingml/2006/main" xmlns:w14="http://schemas.microsoft.com/office/word/2010/wordml" xmlns:w15="http://schemas.microsoft.com/office/word/2012/wordml" xmlns:w16cex="http://schemas.microsoft.com/office/word/2018/wordml/cex" xmlns:w16cid="http://schemas.microsoft.com/office/word/2016/wordml/cid" xmlns:w16="http://schemas.microsoft.com/office/word/2018/wordml" xmlns:w16sdtdh="http://schemas.microsoft.com/office/word/2020/wordml/sdtdatahash" xmlns:w16se="http://schemas.microsoft.com/office/word/2015/wordml/symex" xmlns:wpg="http://schemas.microsoft.com/office/word/2010/wordprocessingGroup" xmlns:wpi="http://schemas.microsoft.com/office/word/2010/wordprocessingInk" xmlns:wne="http://schemas.microsoft.com/office/word/2006/wordml" xmlns:wps="http://schemas.microsoft.com/office/word/2010/wordprocessingShape" mc:Ignorable="w14 w15 w16se w16cid w16 w16cex w16sdtdh wp14">
+<w:document xmlns:wpc="http://schemas.microsoft.com/office/word/2010/wordprocessingCanvas" xmlns:cx="http://schemas.microsoft.com/office/drawing/2014/chartex" xmlns:cx1="http://schemas.microsoft.com/office/drawing/2015/9/8/chartex" xmlns:cx2="http://schemas.microsoft.com/office/drawing/2015/10/21/chartex" xmlns:cx3="http://schemas.microsoft.com/office/drawing/2016/5/9/chartex" xmlns:cx4="http://schemas.microsoft.com/office/drawing/2016/5/10/chartex" xmlns:cx5="http://schemas.microsoft.com/office/drawing/2016/5/11/chartex" xmlns:cx6="http://schemas.microsoft.com/office/drawing/2016/5/12/chartex" xmlns:cx7="http://schemas.microsoft.com/office/drawing/2016/5/13/chartex" xmlns:cx8="http://schemas.microsoft.com/office/drawing/2016/5/14/chartex" xmlns:mc="http://schemas.openxmlformats.org/markup-compatibility/2006" xmlns:aink="http://schemas.microsoft.com/office/drawing/2016/ink" xmlns:am3d="http://schemas.microsoft.com/office/drawing/2017/model3d" xmlns:o="urn:schemas-microsoft-com:office:office" xmlns:r="http://schemas.openxmlformats.org/officeDocument/2006/relationships" xmlns:m="http://schemas.openxmlformats.org/officeDocument/2006/math" xmlns:v="urn:schemas-microsoft-com:vml" xmlns:wp14="http://schemas.microsoft.com/office/word/2010/wordprocessingDrawing" xmlns:wp="http://schemas.openxmlformats.org/drawingml/2006/wordprocessingDrawing" xmlns:w10="urn:schemas-microsoft-com:office:word" xmlns:w="http://schemas.openxmlformats.org/wordprocessingml/2006/main" xmlns:w14="http://schemas.microsoft.com/office/word/2010/wordml" xmlns:w15="http://schemas.microsoft.com/office/word/2012/wordml" xmlns:w16cex="http://schemas.microsoft.com/office/word/2018/wordml/cex" xmlns:w16cid="http://schemas.microsoft.com/office/word/2016/wordml/cid" xmlns:w16="http://schemas.microsoft.com/office/word/2018/wordml" xmlns:w16se="http://schemas.microsoft.com/office/word/2015/wordml/symex" xmlns:wpg="http://schemas.microsoft.com/office/word/2010/wordprocessingGroup" xmlns:wpi="http://schemas.microsoft.com/office/word/2010/wordprocessingInk" xmlns:wne="http://schemas.microsoft.com/office/word/2006/wordml" xmlns:wps="http://schemas.microsoft.com/office/word/2010/wordprocessingShape" mc:Ignorable="w14 w15 w16se w16cid w16 w16cex wp14">
   <w:body>
     <w:p>
       <w:pPr>
@@ -75,7 +75,23 @@
           <w:noProof w:val="0"/>
           <w:lang w:val="es-CO"/>
         </w:rPr>
-        <w:t xml:space="preserve">2 Cod </w:t>
+        <w:t xml:space="preserve">2 </w:t>
+      </w:r>
+      <w:proofErr w:type="spellStart"/>
+      <w:r>
+        <w:rPr>
+          <w:noProof w:val="0"/>
+          <w:lang w:val="es-CO"/>
+        </w:rPr>
+        <w:t>Cod</w:t>
+      </w:r>
+      <w:proofErr w:type="spellEnd"/>
+      <w:r>
+        <w:rPr>
+          <w:noProof w:val="0"/>
+          <w:lang w:val="es-CO"/>
+        </w:rPr>
+        <w:t xml:space="preserve"> </w:t>
       </w:r>
       <w:r>
         <w:rPr>
@@ -760,31 +776,7 @@
           <w:szCs w:val="21"/>
           <w:lang w:val="es-CO" w:eastAsia="es-CO"/>
         </w:rPr>
-        <w:t>    Retorna </w:t>
-      </w:r>
-      <w:proofErr w:type="gramStart"/>
-      <w:r>
-        <w:rPr>
-          <w:rFonts w:ascii="Consolas" w:eastAsia="Times New Roman" w:hAnsi="Consolas" w:cs="Times New Roman"/>
-          <w:noProof w:val="0"/>
-          <w:color w:val="98C379"/>
-          <w:sz w:val="21"/>
-          <w:szCs w:val="21"/>
-          <w:lang w:val="es-CO" w:eastAsia="es-CO"/>
-        </w:rPr>
-        <w:t>todas los valores</w:t>
-      </w:r>
-      <w:proofErr w:type="gramEnd"/>
-      <w:r>
-        <w:rPr>
-          <w:rFonts w:ascii="Consolas" w:eastAsia="Times New Roman" w:hAnsi="Consolas" w:cs="Times New Roman"/>
-          <w:noProof w:val="0"/>
-          <w:color w:val="98C379"/>
-          <w:sz w:val="21"/>
-          <w:szCs w:val="21"/>
-          <w:lang w:val="es-CO" w:eastAsia="es-CO"/>
-        </w:rPr>
-        <w:t> del </w:t>
+        <w:t>    Retorna todas los valores del </w:t>
       </w:r>
       <w:proofErr w:type="spellStart"/>
       <w:r>
@@ -1854,6 +1846,548 @@
           <w:rFonts w:ascii="Dax-Regular" w:hAnsi="Dax-Regular"/>
         </w:rPr>
       </w:pPr>
+    </w:p>
+    <w:p>
+      <w:pPr>
+        <w:pStyle w:val="Prrafodelista"/>
+        <w:spacing w:after="0"/>
+        <w:jc w:val="both"/>
+        <w:rPr>
+          <w:rFonts w:ascii="Dax-Regular" w:hAnsi="Dax-Regular"/>
+        </w:rPr>
+      </w:pPr>
+    </w:p>
+    <w:p>
+      <w:pPr>
+        <w:spacing w:after="0"/>
+        <w:jc w:val="both"/>
+        <w:rPr>
+          <w:rFonts w:ascii="Dax-Regular" w:hAnsi="Dax-Regular"/>
+          <w:b/>
+          <w:bCs/>
+        </w:rPr>
+      </w:pPr>
+      <w:r>
+        <w:rPr>
+          <w:rFonts w:ascii="Dax-Regular" w:hAnsi="Dax-Regular"/>
+          <w:b/>
+          <w:bCs/>
+        </w:rPr>
+        <w:t>Laboratorio 9</w:t>
+      </w:r>
+    </w:p>
+    <w:p>
+      <w:pPr>
+        <w:spacing w:after="0"/>
+        <w:jc w:val="both"/>
+        <w:rPr>
+          <w:rFonts w:ascii="Dax-Regular" w:hAnsi="Dax-Regular"/>
+          <w:b/>
+          <w:bCs/>
+          <w:lang w:val="es-CO"/>
+        </w:rPr>
+      </w:pPr>
+      <w:r>
+        <w:rPr>
+          <w:rFonts w:ascii="Dax-Regular" w:hAnsi="Dax-Regular"/>
+          <w:b/>
+          <w:bCs/>
+          <w:lang w:val="es-CO"/>
+        </w:rPr>
+        <w:t xml:space="preserve">1. </w:t>
+      </w:r>
+      <w:r>
+        <w:rPr>
+          <w:rFonts w:ascii="Dax-Regular" w:hAnsi="Dax-Regular"/>
+          <w:b/>
+          <w:bCs/>
+          <w:lang w:val="es-CO"/>
+        </w:rPr>
+        <w:t>¿Qué diferencia existe entre las alturas de los dos árboles (BST y RBT)?</w:t>
+      </w:r>
+    </w:p>
+    <w:p>
+      <w:pPr>
+        <w:spacing w:after="0"/>
+        <w:jc w:val="both"/>
+        <w:rPr>
+          <w:rFonts w:ascii="Dax-Regular" w:hAnsi="Dax-Regular"/>
+          <w:b/>
+          <w:bCs/>
+          <w:lang w:val="es-CO"/>
+        </w:rPr>
+      </w:pPr>
+    </w:p>
+    <w:p>
+      <w:pPr>
+        <w:spacing w:after="0"/>
+        <w:jc w:val="both"/>
+        <w:rPr>
+          <w:rFonts w:ascii="Dax-Regular" w:hAnsi="Dax-Regular"/>
+          <w:b/>
+          <w:bCs/>
+          <w:lang w:val="es-CO"/>
+        </w:rPr>
+      </w:pPr>
+      <w:r>
+        <w:rPr>
+          <w:rFonts w:ascii="Dax-Regular" w:hAnsi="Dax-Regular"/>
+          <w:b/>
+          <w:bCs/>
+          <w:lang w:val="es-CO"/>
+        </w:rPr>
+        <w:t>BST</w:t>
+      </w:r>
+    </w:p>
+    <w:p>
+      <w:pPr>
+        <w:spacing w:after="0"/>
+        <w:jc w:val="both"/>
+        <w:rPr>
+          <w:rFonts w:ascii="Dax-Regular" w:hAnsi="Dax-Regular"/>
+          <w:lang w:val="es-CO"/>
+        </w:rPr>
+      </w:pPr>
+      <w:r>
+        <w:rPr>
+          <w:rFonts w:ascii="Dax-Regular" w:hAnsi="Dax-Regular"/>
+          <w:lang w:val="es-CO"/>
+        </w:rPr>
+        <w:drawing>
+          <wp:inline distT="0" distB="0" distL="0" distR="0" wp14:anchorId="05407EAE" wp14:editId="2B7822DC">
+            <wp:extent cx="2591417" cy="906676"/>
+            <wp:effectExtent l="0" t="0" r="0" b="0"/>
+            <wp:docPr id="3" name="Imagen 3" descr="Captura de pantalla de computadora&#10;&#10;Descripción generada automáticamente"/>
+            <wp:cNvGraphicFramePr>
+              <a:graphicFrameLocks xmlns:a="http://schemas.openxmlformats.org/drawingml/2006/main" noChangeAspect="1"/>
+            </wp:cNvGraphicFramePr>
+            <a:graphic xmlns:a="http://schemas.openxmlformats.org/drawingml/2006/main">
+              <a:graphicData uri="http://schemas.openxmlformats.org/drawingml/2006/picture">
+                <pic:pic xmlns:pic="http://schemas.openxmlformats.org/drawingml/2006/picture">
+                  <pic:nvPicPr>
+                    <pic:cNvPr id="3" name="Imagen 3" descr="Captura de pantalla de computadora&#10;&#10;Descripción generada automáticamente"/>
+                    <pic:cNvPicPr/>
+                  </pic:nvPicPr>
+                  <pic:blipFill rotWithShape="1">
+                    <a:blip r:embed="rId8">
+                      <a:extLst>
+                        <a:ext uri="{28A0092B-C50C-407E-A947-70E740481C1C}">
+                          <a14:useLocalDpi xmlns:a14="http://schemas.microsoft.com/office/drawing/2010/main" val="0"/>
+                        </a:ext>
+                      </a:extLst>
+                    </a:blip>
+                    <a:srcRect l="18920" t="68997" r="55955" b="16938"/>
+                    <a:stretch/>
+                  </pic:blipFill>
+                  <pic:spPr bwMode="auto">
+                    <a:xfrm>
+                      <a:off x="0" y="0"/>
+                      <a:ext cx="2594393" cy="907717"/>
+                    </a:xfrm>
+                    <a:prstGeom prst="rect">
+                      <a:avLst/>
+                    </a:prstGeom>
+                    <a:ln>
+                      <a:noFill/>
+                    </a:ln>
+                    <a:extLst>
+                      <a:ext uri="{53640926-AAD7-44D8-BBD7-CCE9431645EC}">
+                        <a14:shadowObscured xmlns:a14="http://schemas.microsoft.com/office/drawing/2010/main"/>
+                      </a:ext>
+                    </a:extLst>
+                  </pic:spPr>
+                </pic:pic>
+              </a:graphicData>
+            </a:graphic>
+          </wp:inline>
+        </w:drawing>
+      </w:r>
+    </w:p>
+    <w:p>
+      <w:pPr>
+        <w:spacing w:after="0"/>
+        <w:jc w:val="both"/>
+        <w:rPr>
+          <w:rFonts w:ascii="Dax-Regular" w:hAnsi="Dax-Regular"/>
+          <w:lang w:val="es-CO"/>
+        </w:rPr>
+      </w:pPr>
+    </w:p>
+    <w:p>
+      <w:pPr>
+        <w:spacing w:after="0"/>
+        <w:jc w:val="both"/>
+        <w:rPr>
+          <w:rFonts w:ascii="Dax-Regular" w:hAnsi="Dax-Regular"/>
+          <w:b/>
+          <w:bCs/>
+          <w:lang w:val="es-CO"/>
+        </w:rPr>
+      </w:pPr>
+      <w:r>
+        <w:rPr>
+          <w:rFonts w:ascii="Dax-Regular" w:hAnsi="Dax-Regular"/>
+          <w:b/>
+          <w:bCs/>
+          <w:lang w:val="es-CO"/>
+        </w:rPr>
+        <w:t>RBT</w:t>
+      </w:r>
+    </w:p>
+    <w:p>
+      <w:pPr>
+        <w:spacing w:after="0"/>
+        <w:jc w:val="both"/>
+        <w:rPr>
+          <w:rFonts w:ascii="Dax-Regular" w:hAnsi="Dax-Regular"/>
+          <w:b/>
+          <w:bCs/>
+          <w:lang w:val="es-CO"/>
+        </w:rPr>
+      </w:pPr>
+      <w:r>
+        <w:rPr>
+          <w:rFonts w:ascii="Dax-Regular" w:hAnsi="Dax-Regular"/>
+          <w:lang w:val="es-CO"/>
+        </w:rPr>
+        <w:drawing>
+          <wp:inline distT="0" distB="0" distL="0" distR="0" wp14:anchorId="4A3FAB13" wp14:editId="0792C60E">
+            <wp:extent cx="2618382" cy="963561"/>
+            <wp:effectExtent l="0" t="0" r="0" b="1905"/>
+            <wp:docPr id="1" name="Imagen 1" descr="Captura de pantalla de computadora&#10;&#10;Descripción generada automáticamente"/>
+            <wp:cNvGraphicFramePr>
+              <a:graphicFrameLocks xmlns:a="http://schemas.openxmlformats.org/drawingml/2006/main" noChangeAspect="1"/>
+            </wp:cNvGraphicFramePr>
+            <a:graphic xmlns:a="http://schemas.openxmlformats.org/drawingml/2006/main">
+              <a:graphicData uri="http://schemas.openxmlformats.org/drawingml/2006/picture">
+                <pic:pic xmlns:pic="http://schemas.openxmlformats.org/drawingml/2006/picture">
+                  <pic:nvPicPr>
+                    <pic:cNvPr id="1" name="Imagen 1" descr="Captura de pantalla de computadora&#10;&#10;Descripción generada automáticamente"/>
+                    <pic:cNvPicPr/>
+                  </pic:nvPicPr>
+                  <pic:blipFill rotWithShape="1">
+                    <a:blip r:embed="rId9">
+                      <a:extLst>
+                        <a:ext uri="{28A0092B-C50C-407E-A947-70E740481C1C}">
+                          <a14:useLocalDpi xmlns:a14="http://schemas.microsoft.com/office/drawing/2010/main" val="0"/>
+                        </a:ext>
+                      </a:extLst>
+                    </a:blip>
+                    <a:srcRect l="19098" t="61488" r="57459" b="24711"/>
+                    <a:stretch/>
+                  </pic:blipFill>
+                  <pic:spPr bwMode="auto">
+                    <a:xfrm>
+                      <a:off x="0" y="0"/>
+                      <a:ext cx="2624067" cy="965653"/>
+                    </a:xfrm>
+                    <a:prstGeom prst="rect">
+                      <a:avLst/>
+                    </a:prstGeom>
+                    <a:ln>
+                      <a:noFill/>
+                    </a:ln>
+                    <a:extLst>
+                      <a:ext uri="{53640926-AAD7-44D8-BBD7-CCE9431645EC}">
+                        <a14:shadowObscured xmlns:a14="http://schemas.microsoft.com/office/drawing/2010/main"/>
+                      </a:ext>
+                    </a:extLst>
+                  </pic:spPr>
+                </pic:pic>
+              </a:graphicData>
+            </a:graphic>
+          </wp:inline>
+        </w:drawing>
+      </w:r>
+    </w:p>
+    <w:p>
+      <w:pPr>
+        <w:spacing w:after="0"/>
+        <w:jc w:val="both"/>
+        <w:rPr>
+          <w:rFonts w:ascii="Dax-Regular" w:hAnsi="Dax-Regular"/>
+          <w:b/>
+          <w:bCs/>
+          <w:lang w:val="es-CO"/>
+        </w:rPr>
+      </w:pPr>
+    </w:p>
+    <w:p>
+      <w:pPr>
+        <w:spacing w:after="0"/>
+        <w:jc w:val="both"/>
+        <w:rPr>
+          <w:rFonts w:ascii="Dax-Regular" w:hAnsi="Dax-Regular"/>
+          <w:lang w:val="es-CO"/>
+        </w:rPr>
+      </w:pPr>
+      <w:r>
+        <w:rPr>
+          <w:rFonts w:ascii="Dax-Regular" w:hAnsi="Dax-Regular"/>
+          <w:lang w:val="es-CO"/>
+        </w:rPr>
+        <w:t xml:space="preserve">Se evidencia que cuando se implementa un árbol binario de búsqueda (BST), este tiene una altura de 29, mientras que cuando se cambia por un árbol balanceado rojo-negro (RBT), esta disminuye a 13. </w:t>
+      </w:r>
+    </w:p>
+    <w:p>
+      <w:pPr>
+        <w:spacing w:after="0"/>
+        <w:jc w:val="both"/>
+        <w:rPr>
+          <w:rFonts w:ascii="Dax-Regular" w:hAnsi="Dax-Regular"/>
+          <w:lang w:val="es-CO"/>
+        </w:rPr>
+      </w:pPr>
+    </w:p>
+    <w:p>
+      <w:pPr>
+        <w:spacing w:after="0"/>
+        <w:jc w:val="both"/>
+        <w:rPr>
+          <w:rFonts w:ascii="Dax-Regular" w:hAnsi="Dax-Regular"/>
+          <w:lang w:val="es-CO"/>
+        </w:rPr>
+      </w:pPr>
+      <w:r>
+        <w:rPr>
+          <w:rFonts w:ascii="Dax-Regular" w:hAnsi="Dax-Regular"/>
+          <w:lang w:val="es-CO"/>
+        </w:rPr>
+        <w:t>Así, la altura del BST es más del doble de la del RBT.</w:t>
+      </w:r>
+    </w:p>
+    <w:p>
+      <w:pPr>
+        <w:spacing w:after="0"/>
+        <w:jc w:val="both"/>
+        <w:rPr>
+          <w:rFonts w:ascii="Dax-Regular" w:hAnsi="Dax-Regular"/>
+          <w:b/>
+          <w:bCs/>
+          <w:lang w:val="es-CO"/>
+        </w:rPr>
+      </w:pPr>
+    </w:p>
+    <w:p>
+      <w:pPr>
+        <w:spacing w:after="0"/>
+        <w:jc w:val="both"/>
+        <w:rPr>
+          <w:rFonts w:ascii="Dax-Regular" w:hAnsi="Dax-Regular"/>
+          <w:b/>
+          <w:bCs/>
+          <w:lang w:val="es-CO"/>
+        </w:rPr>
+      </w:pPr>
+      <w:r>
+        <w:rPr>
+          <w:rFonts w:ascii="Dax-Regular" w:hAnsi="Dax-Regular"/>
+          <w:b/>
+          <w:bCs/>
+          <w:lang w:val="es-CO"/>
+        </w:rPr>
+        <w:t xml:space="preserve">2. </w:t>
+      </w:r>
+      <w:r>
+        <w:rPr>
+          <w:rFonts w:ascii="Dax-Regular" w:hAnsi="Dax-Regular"/>
+          <w:b/>
+          <w:bCs/>
+          <w:lang w:val="es-CO"/>
+        </w:rPr>
+        <w:t>¿Por qué pasa esto?</w:t>
+      </w:r>
+    </w:p>
+    <w:p>
+      <w:pPr>
+        <w:spacing w:after="0"/>
+        <w:jc w:val="both"/>
+        <w:rPr>
+          <w:rFonts w:ascii="Dax-Regular" w:hAnsi="Dax-Regular"/>
+          <w:lang w:val="es-CO"/>
+        </w:rPr>
+      </w:pPr>
+      <w:r>
+        <w:rPr>
+          <w:rFonts w:ascii="Dax-Regular" w:hAnsi="Dax-Regular"/>
+          <w:lang w:val="es-CO"/>
+        </w:rPr>
+        <w:t>Esto</w:t>
+      </w:r>
+      <w:r>
+        <w:rPr>
+          <w:rFonts w:ascii="Dax-Regular" w:hAnsi="Dax-Regular"/>
+          <w:lang w:val="es-CO"/>
+        </w:rPr>
+        <w:t xml:space="preserve"> pasa porque los RBT están balanceados</w:t>
+      </w:r>
+      <w:r>
+        <w:rPr>
+          <w:rFonts w:ascii="Dax-Regular" w:hAnsi="Dax-Regular"/>
+          <w:lang w:val="es-CO"/>
+        </w:rPr>
+        <w:t xml:space="preserve"> (e</w:t>
+      </w:r>
+      <w:r>
+        <w:rPr>
+          <w:rFonts w:ascii="Dax-Regular" w:hAnsi="Dax-Regular"/>
+          <w:lang w:val="es-CO"/>
+        </w:rPr>
+        <w:t xml:space="preserve">sto significa que la diferencia entre la altura del hijo izquierdo y el hijo derecho de la raíz es menor o igual a 1 y que los hijos de esos hijos están, a su vez, balanceados </w:t>
+      </w:r>
+      <w:r>
+        <w:rPr>
+          <w:rFonts w:ascii="Dax-Regular" w:hAnsi="Dax-Regular"/>
+          <w:lang w:val="es-CO"/>
+        </w:rPr>
+        <w:t>[</w:t>
+      </w:r>
+      <w:r>
+        <w:rPr>
+          <w:rFonts w:ascii="Dax-Regular" w:hAnsi="Dax-Regular"/>
+          <w:lang w:val="es-CO"/>
+        </w:rPr>
+        <w:t>noción recursiva</w:t>
+      </w:r>
+      <w:r>
+        <w:rPr>
+          <w:rFonts w:ascii="Dax-Regular" w:hAnsi="Dax-Regular"/>
+          <w:lang w:val="es-CO"/>
+        </w:rPr>
+        <w:t>])</w:t>
+      </w:r>
+      <w:r>
+        <w:rPr>
+          <w:rFonts w:ascii="Dax-Regular" w:hAnsi="Dax-Regular"/>
+          <w:lang w:val="es-CO"/>
+        </w:rPr>
+        <w:t xml:space="preserve">. Esto garantiza una repartición uniforme de los elementos. La longitud </w:t>
+      </w:r>
+      <w:r>
+        <w:rPr>
+          <w:rFonts w:ascii="Dax-Regular" w:hAnsi="Dax-Regular"/>
+          <w:lang w:val="es-CO"/>
+        </w:rPr>
+        <w:t>deseada</w:t>
+      </w:r>
+      <w:r>
+        <w:rPr>
+          <w:rFonts w:ascii="Dax-Regular" w:hAnsi="Dax-Regular"/>
+          <w:lang w:val="es-CO"/>
+        </w:rPr>
+        <w:t xml:space="preserve"> de las ramas (desde la raíz hasta una hoja) </w:t>
+      </w:r>
+      <w:r>
+        <w:rPr>
+          <w:rFonts w:ascii="Dax-Regular" w:hAnsi="Dax-Regular"/>
+          <w:lang w:val="es-CO"/>
+        </w:rPr>
+        <w:t>es de</w:t>
+      </w:r>
+      <w:r>
+        <w:rPr>
+          <w:rFonts w:ascii="Dax-Regular" w:hAnsi="Dax-Regular"/>
+          <w:lang w:val="es-CO"/>
+        </w:rPr>
+        <w:t xml:space="preserve"> log(N)</w:t>
+      </w:r>
+      <w:r>
+        <w:rPr>
+          <w:rFonts w:ascii="Dax-Regular" w:hAnsi="Dax-Regular"/>
+          <w:lang w:val="es-CO"/>
+        </w:rPr>
+        <w:t xml:space="preserve"> cuando sólo se tienen arcos ólo negro</w:t>
+      </w:r>
+      <w:r>
+        <w:rPr>
+          <w:rFonts w:ascii="Dax-Regular" w:hAnsi="Dax-Regular"/>
+          <w:lang w:val="es-CO"/>
+        </w:rPr>
+        <w:t xml:space="preserve">. </w:t>
+      </w:r>
+      <w:r>
+        <w:rPr>
+          <w:rFonts w:ascii="Dax-Regular" w:hAnsi="Dax-Regular"/>
+          <w:lang w:val="es-CO"/>
+        </w:rPr>
+        <w:t>En el peor caso, la longitud será de 2log(N) [para nodos tipo 3].</w:t>
+      </w:r>
+    </w:p>
+    <w:p>
+      <w:pPr>
+        <w:spacing w:after="0"/>
+        <w:jc w:val="both"/>
+        <w:rPr>
+          <w:rFonts w:ascii="Dax-Regular" w:hAnsi="Dax-Regular"/>
+          <w:lang w:val="es-CO"/>
+        </w:rPr>
+      </w:pPr>
+    </w:p>
+    <w:p>
+      <w:pPr>
+        <w:spacing w:after="0"/>
+        <w:jc w:val="both"/>
+        <w:rPr>
+          <w:rFonts w:ascii="Dax-Regular" w:hAnsi="Dax-Regular"/>
+          <w:lang w:val="es-CO"/>
+        </w:rPr>
+      </w:pPr>
+      <w:r>
+        <w:rPr>
+          <w:rFonts w:ascii="Dax-Regular" w:hAnsi="Dax-Regular"/>
+          <w:lang w:val="es-CO"/>
+        </w:rPr>
+        <w:t>Mientras que, si un árbol no está balanceado, la diferencia de altura entre el hijo derecho y el hijo izquierdo de la raíz puede ser cualquiera. Así, en el peor caso (todos los elementos terminan en un solo hijo), se genera una estructura lineal generando que la altura del árbol sea igual al número de elementos (N).</w:t>
+      </w:r>
+    </w:p>
+    <w:p>
+      <w:pPr>
+        <w:spacing w:after="0"/>
+        <w:jc w:val="both"/>
+        <w:rPr>
+          <w:rFonts w:ascii="Dax-Regular" w:hAnsi="Dax-Regular"/>
+          <w:lang w:val="es-CO"/>
+        </w:rPr>
+      </w:pPr>
+    </w:p>
+    <w:p>
+      <w:pPr>
+        <w:spacing w:after="0"/>
+        <w:jc w:val="both"/>
+        <w:rPr>
+          <w:rFonts w:ascii="Dax-Regular" w:hAnsi="Dax-Regular"/>
+          <w:lang w:val="es-CO"/>
+        </w:rPr>
+      </w:pPr>
+      <w:r>
+        <w:rPr>
+          <w:rFonts w:ascii="Dax-Regular" w:hAnsi="Dax-Regular"/>
+          <w:lang w:val="es-CO"/>
+        </w:rPr>
+        <w:lastRenderedPageBreak/>
+        <w:t xml:space="preserve">En conclusión, al tener un árbol balanceado, se garantizan ramas de igual </w:t>
+      </w:r>
+      <w:r>
+        <w:rPr>
+          <w:rFonts w:ascii="Dax-Regular" w:hAnsi="Dax-Regular"/>
+          <w:lang w:val="es-CO"/>
+        </w:rPr>
+        <w:t xml:space="preserve">o cercana </w:t>
+      </w:r>
+      <w:r>
+        <w:rPr>
+          <w:rFonts w:ascii="Dax-Regular" w:hAnsi="Dax-Regular"/>
+          <w:lang w:val="es-CO"/>
+        </w:rPr>
+        <w:t>longitud, distribuyendo los elementos de manera equitativa; mientras que si no está balanceado, la diferencia entre la longitud de ramas puede ser muy grande, llevando a que los elementos se acumulen en una rama; en el peor caso, la longitud de esta puede ser igual al número de elementos. Así mismo, la altura de un árbol se puede entender como la longitud de su rama más larga</w:t>
+      </w:r>
+      <w:r>
+        <w:rPr>
+          <w:rFonts w:ascii="Dax-Regular" w:hAnsi="Dax-Regular"/>
+          <w:lang w:val="es-CO"/>
+        </w:rPr>
+        <w:t xml:space="preserve"> y es evidente que N&gt;2log(N) [peor complejidad BST &gt; peor complejidad RBT].</w:t>
+      </w:r>
     </w:p>
     <w:sectPr>
       <w:pgSz w:w="12240" w:h="15840"/>
@@ -1866,7 +2400,7 @@
 </file>
 
 <file path=word/numbering.xml><?xml version="1.0" encoding="utf-8"?>
-<w:numbering xmlns:wpc="http://schemas.microsoft.com/office/word/2010/wordprocessingCanvas" xmlns:cx="http://schemas.microsoft.com/office/drawing/2014/chartex" xmlns:cx1="http://schemas.microsoft.com/office/drawing/2015/9/8/chartex" xmlns:cx2="http://schemas.microsoft.com/office/drawing/2015/10/21/chartex" xmlns:cx3="http://schemas.microsoft.com/office/drawing/2016/5/9/chartex" xmlns:cx4="http://schemas.microsoft.com/office/drawing/2016/5/10/chartex" xmlns:cx5="http://schemas.microsoft.com/office/drawing/2016/5/11/chartex" xmlns:cx6="http://schemas.microsoft.com/office/drawing/2016/5/12/chartex" xmlns:cx7="http://schemas.microsoft.com/office/drawing/2016/5/13/chartex" xmlns:cx8="http://schemas.microsoft.com/office/drawing/2016/5/14/chartex" xmlns:mc="http://schemas.openxmlformats.org/markup-compatibility/2006" xmlns:aink="http://schemas.microsoft.com/office/drawing/2016/ink" xmlns:am3d="http://schemas.microsoft.com/office/drawing/2017/model3d" xmlns:o="urn:schemas-microsoft-com:office:office" xmlns:r="http://schemas.openxmlformats.org/officeDocument/2006/relationships" xmlns:m="http://schemas.openxmlformats.org/officeDocument/2006/math" xmlns:v="urn:schemas-microsoft-com:vml" xmlns:wp14="http://schemas.microsoft.com/office/word/2010/wordprocessingDrawing" xmlns:wp="http://schemas.openxmlformats.org/drawingml/2006/wordprocessingDrawing" xmlns:w10="urn:schemas-microsoft-com:office:word" xmlns:w="http://schemas.openxmlformats.org/wordprocessingml/2006/main" xmlns:w14="http://schemas.microsoft.com/office/word/2010/wordml" xmlns:w15="http://schemas.microsoft.com/office/word/2012/wordml" xmlns:w16cex="http://schemas.microsoft.com/office/word/2018/wordml/cex" xmlns:w16cid="http://schemas.microsoft.com/office/word/2016/wordml/cid" xmlns:w16="http://schemas.microsoft.com/office/word/2018/wordml" xmlns:w16sdtdh="http://schemas.microsoft.com/office/word/2020/wordml/sdtdatahash" xmlns:w16se="http://schemas.microsoft.com/office/word/2015/wordml/symex" xmlns:wpg="http://schemas.microsoft.com/office/word/2010/wordprocessingGroup" xmlns:wpi="http://schemas.microsoft.com/office/word/2010/wordprocessingInk" xmlns:wne="http://schemas.microsoft.com/office/word/2006/wordml" xmlns:wps="http://schemas.microsoft.com/office/word/2010/wordprocessingShape" mc:Ignorable="w14 w15 w16se w16cid w16 w16cex w16sdtdh wp14">
+<w:numbering xmlns:wpc="http://schemas.microsoft.com/office/word/2010/wordprocessingCanvas" xmlns:cx="http://schemas.microsoft.com/office/drawing/2014/chartex" xmlns:cx1="http://schemas.microsoft.com/office/drawing/2015/9/8/chartex" xmlns:cx2="http://schemas.microsoft.com/office/drawing/2015/10/21/chartex" xmlns:cx3="http://schemas.microsoft.com/office/drawing/2016/5/9/chartex" xmlns:cx4="http://schemas.microsoft.com/office/drawing/2016/5/10/chartex" xmlns:cx5="http://schemas.microsoft.com/office/drawing/2016/5/11/chartex" xmlns:cx6="http://schemas.microsoft.com/office/drawing/2016/5/12/chartex" xmlns:cx7="http://schemas.microsoft.com/office/drawing/2016/5/13/chartex" xmlns:cx8="http://schemas.microsoft.com/office/drawing/2016/5/14/chartex" xmlns:mc="http://schemas.openxmlformats.org/markup-compatibility/2006" xmlns:aink="http://schemas.microsoft.com/office/drawing/2016/ink" xmlns:am3d="http://schemas.microsoft.com/office/drawing/2017/model3d" xmlns:o="urn:schemas-microsoft-com:office:office" xmlns:r="http://schemas.openxmlformats.org/officeDocument/2006/relationships" xmlns:m="http://schemas.openxmlformats.org/officeDocument/2006/math" xmlns:v="urn:schemas-microsoft-com:vml" xmlns:wp14="http://schemas.microsoft.com/office/word/2010/wordprocessingDrawing" xmlns:wp="http://schemas.openxmlformats.org/drawingml/2006/wordprocessingDrawing" xmlns:w10="urn:schemas-microsoft-com:office:word" xmlns:w="http://schemas.openxmlformats.org/wordprocessingml/2006/main" xmlns:w14="http://schemas.microsoft.com/office/word/2010/wordml" xmlns:w15="http://schemas.microsoft.com/office/word/2012/wordml" xmlns:w16cex="http://schemas.microsoft.com/office/word/2018/wordml/cex" xmlns:w16cid="http://schemas.microsoft.com/office/word/2016/wordml/cid" xmlns:w16="http://schemas.microsoft.com/office/word/2018/wordml" xmlns:w16se="http://schemas.microsoft.com/office/word/2015/wordml/symex" xmlns:wpg="http://schemas.microsoft.com/office/word/2010/wordprocessingGroup" xmlns:wpi="http://schemas.microsoft.com/office/word/2010/wordprocessingInk" xmlns:wne="http://schemas.microsoft.com/office/word/2006/wordml" xmlns:wps="http://schemas.microsoft.com/office/word/2010/wordprocessingShape" mc:Ignorable="w14 w15 w16se w16cid w16 w16cex wp14">
   <w:abstractNum w:abstractNumId="0" w15:restartNumberingAfterBreak="0">
     <w:nsid w:val="00F45053"/>
     <w:multiLevelType w:val="hybridMultilevel"/>
@@ -3101,7 +3635,7 @@
 </file>
 
 <file path=word/styles.xml><?xml version="1.0" encoding="utf-8"?>
-<w:styles xmlns:mc="http://schemas.openxmlformats.org/markup-compatibility/2006" xmlns:r="http://schemas.openxmlformats.org/officeDocument/2006/relationships" xmlns:w="http://schemas.openxmlformats.org/wordprocessingml/2006/main" xmlns:w14="http://schemas.microsoft.com/office/word/2010/wordml" xmlns:w15="http://schemas.microsoft.com/office/word/2012/wordml" xmlns:w16cex="http://schemas.microsoft.com/office/word/2018/wordml/cex" xmlns:w16cid="http://schemas.microsoft.com/office/word/2016/wordml/cid" xmlns:w16="http://schemas.microsoft.com/office/word/2018/wordml" xmlns:w16sdtdh="http://schemas.microsoft.com/office/word/2020/wordml/sdtdatahash" xmlns:w16se="http://schemas.microsoft.com/office/word/2015/wordml/symex" mc:Ignorable="w14 w15 w16se w16cid w16 w16cex w16sdtdh">
+<w:styles xmlns:mc="http://schemas.openxmlformats.org/markup-compatibility/2006" xmlns:r="http://schemas.openxmlformats.org/officeDocument/2006/relationships" xmlns:w="http://schemas.openxmlformats.org/wordprocessingml/2006/main" xmlns:w14="http://schemas.microsoft.com/office/word/2010/wordml" xmlns:w15="http://schemas.microsoft.com/office/word/2012/wordml" xmlns:w16cex="http://schemas.microsoft.com/office/word/2018/wordml/cex" xmlns:w16cid="http://schemas.microsoft.com/office/word/2016/wordml/cid" xmlns:w16="http://schemas.microsoft.com/office/word/2018/wordml" xmlns:w16se="http://schemas.microsoft.com/office/word/2015/wordml/symex" mc:Ignorable="w14 w15 w16se w16cid w16 w16cex">
   <w:docDefaults>
     <w:rPrDefault>
       <w:rPr>
@@ -4085,15 +4619,6 @@
 </file>
 
 <file path=customXml/item1.xml><?xml version="1.0" encoding="utf-8"?>
-<?mso-contentType ?>
-<FormTemplates xmlns="http://schemas.microsoft.com/sharepoint/v3/contenttype/forms">
-  <Display>DocumentLibraryForm</Display>
-  <Edit>DocumentLibraryForm</Edit>
-  <New>DocumentLibraryForm</New>
-</FormTemplates>
-</file>
-
-<file path=customXml/item2.xml><?xml version="1.0" encoding="utf-8"?>
 <ct:contentTypeSchema xmlns:ct="http://schemas.microsoft.com/office/2006/metadata/contentType" xmlns:ma="http://schemas.microsoft.com/office/2006/metadata/properties/metaAttributes" ct:_="" ma:_="" ma:contentTypeName="Documento" ma:contentTypeID="0x01010023858CF01A2EF24688B692775F4C60A4" ma:contentTypeVersion="11" ma:contentTypeDescription="Crear nuevo documento." ma:contentTypeScope="" ma:versionID="04b510ef1bc187d79b842c792d256c41">
   <xsd:schema xmlns:xsd="http://www.w3.org/2001/XMLSchema" xmlns:xs="http://www.w3.org/2001/XMLSchema" xmlns:p="http://schemas.microsoft.com/office/2006/metadata/properties" xmlns:ns2="164883f8-7691-4ecf-b54a-664c0d0edefe" xmlns:ns3="85e30bcc-d76c-4413-8e4d-2dce22fb0743" targetNamespace="http://schemas.microsoft.com/office/2006/metadata/properties" ma:root="true" ma:fieldsID="9049981c3eb1ee76226ec9e2f8ecd7b4" ns2:_="" ns3:_="">
     <xsd:import namespace="164883f8-7691-4ecf-b54a-664c0d0edefe"/>
@@ -4304,6 +4829,15 @@
 </ct:contentTypeSchema>
 </file>
 
+<file path=customXml/item2.xml><?xml version="1.0" encoding="utf-8"?>
+<?mso-contentType ?>
+<FormTemplates xmlns="http://schemas.microsoft.com/sharepoint/v3/contenttype/forms">
+  <Display>DocumentLibraryForm</Display>
+  <Edit>DocumentLibraryForm</Edit>
+  <New>DocumentLibraryForm</New>
+</FormTemplates>
+</file>
+
 <file path=customXml/item3.xml><?xml version="1.0" encoding="utf-8"?>
 <p:properties xmlns:p="http://schemas.microsoft.com/office/2006/metadata/properties" xmlns:xsi="http://www.w3.org/2001/XMLSchema-instance" xmlns:pc="http://schemas.microsoft.com/office/infopath/2007/PartnerControls">
   <documentManagement/>
@@ -4311,14 +4845,6 @@
 </file>
 
 <file path=customXml/itemProps1.xml><?xml version="1.0" encoding="utf-8"?>
-<ds:datastoreItem xmlns:ds="http://schemas.openxmlformats.org/officeDocument/2006/customXml" ds:itemID="{1F59EA8B-1FA8-40D2-A8B0-61B9CE1E4579}">
-  <ds:schemaRefs>
-    <ds:schemaRef ds:uri="http://schemas.microsoft.com/sharepoint/v3/contenttype/forms"/>
-  </ds:schemaRefs>
-</ds:datastoreItem>
-</file>
-
-<file path=customXml/itemProps2.xml><?xml version="1.0" encoding="utf-8"?>
 <ds:datastoreItem xmlns:ds="http://schemas.openxmlformats.org/officeDocument/2006/customXml" ds:itemID="{6A402F4C-F49F-4E29-8D88-E716A8E26B87}">
   <ds:schemaRefs>
     <ds:schemaRef ds:uri="http://schemas.microsoft.com/office/2006/metadata/contentType"/>
@@ -4337,6 +4863,14 @@
 </ds:datastoreItem>
 </file>
 
+<file path=customXml/itemProps2.xml><?xml version="1.0" encoding="utf-8"?>
+<ds:datastoreItem xmlns:ds="http://schemas.openxmlformats.org/officeDocument/2006/customXml" ds:itemID="{1F59EA8B-1FA8-40D2-A8B0-61B9CE1E4579}">
+  <ds:schemaRefs>
+    <ds:schemaRef ds:uri="http://schemas.microsoft.com/sharepoint/v3/contenttype/forms"/>
+  </ds:schemaRefs>
+</ds:datastoreItem>
+</file>
+
 <file path=customXml/itemProps3.xml><?xml version="1.0" encoding="utf-8"?>
 <ds:datastoreItem xmlns:ds="http://schemas.openxmlformats.org/officeDocument/2006/customXml" ds:itemID="{8542EACB-7939-45C8-99C3-B6897CA7A7EF}">
   <ds:schemaRefs>
